--- a/CAPG-IMU硬件设备输出姿态数据问题.docx
+++ b/CAPG-IMU硬件设备输出姿态数据问题.docx
@@ -5,6 +5,7 @@
     <w:p>
       <w:pPr>
         <w:pStyle w:val="1"/>
+        <w:spacing w:beforeLines="50" w:before="156" w:line="300" w:lineRule="auto"/>
         <w:jc w:val="center"/>
       </w:pPr>
       <w:r>
@@ -21,6 +22,9 @@
       </w:r>
     </w:p>
     <w:p>
+      <w:pPr>
+        <w:spacing w:beforeLines="50" w:before="156" w:line="300" w:lineRule="auto"/>
+      </w:pPr>
       <w:r>
         <w:t>问题描述</w:t>
       </w:r>
@@ -38,6 +42,7 @@
           <w:ilvl w:val="0"/>
           <w:numId w:val="1"/>
         </w:numPr>
+        <w:spacing w:beforeLines="50" w:before="156" w:line="300" w:lineRule="auto"/>
         <w:ind w:firstLineChars="0"/>
       </w:pPr>
       <w:r>
@@ -67,11 +72,9 @@
       <w:r>
         <w:t xml:space="preserve">. </w:t>
       </w:r>
-      <w:proofErr w:type="spellStart"/>
       <w:r>
         <w:t>zsens</w:t>
       </w:r>
-      <w:proofErr w:type="spellEnd"/>
       <w:r>
         <w:rPr>
           <w:rFonts w:hint="eastAsia"/>
@@ -106,16 +109,15 @@
     <w:p>
       <w:pPr>
         <w:pStyle w:val="a3"/>
+        <w:spacing w:beforeLines="50" w:before="156" w:line="300" w:lineRule="auto"/>
         <w:ind w:left="360" w:firstLineChars="0" w:firstLine="0"/>
       </w:pPr>
-      <w:proofErr w:type="gramStart"/>
       <w:r>
         <w:rPr>
           <w:rFonts w:hint="eastAsia"/>
         </w:rPr>
         <w:t>李启雷</w:t>
       </w:r>
-      <w:proofErr w:type="gramEnd"/>
       <w:r>
         <w:rPr>
           <w:rFonts w:hint="eastAsia"/>
@@ -201,6 +203,7 @@
     <w:p>
       <w:pPr>
         <w:pStyle w:val="a3"/>
+        <w:spacing w:beforeLines="50" w:before="156" w:line="300" w:lineRule="auto"/>
         <w:ind w:left="360" w:firstLineChars="0" w:firstLine="0"/>
       </w:pPr>
     </w:p>
@@ -211,13 +214,12 @@
           <w:ilvl w:val="0"/>
           <w:numId w:val="1"/>
         </w:numPr>
+        <w:spacing w:beforeLines="50" w:before="156" w:line="300" w:lineRule="auto"/>
         <w:ind w:firstLineChars="0"/>
       </w:pPr>
-      <w:proofErr w:type="spellStart"/>
       <w:r>
         <w:t>zsens</w:t>
       </w:r>
-      <w:proofErr w:type="spellEnd"/>
       <w:r>
         <w:t>系统输出的</w:t>
       </w:r>
@@ -354,6 +356,7 @@
     <w:p>
       <w:pPr>
         <w:pStyle w:val="a3"/>
+        <w:spacing w:beforeLines="50" w:before="156" w:line="300" w:lineRule="auto"/>
         <w:ind w:left="360" w:firstLineChars="0" w:firstLine="0"/>
       </w:pPr>
     </w:p>
@@ -364,6 +367,7 @@
           <w:ilvl w:val="0"/>
           <w:numId w:val="1"/>
         </w:numPr>
+        <w:spacing w:beforeLines="50" w:before="156" w:line="300" w:lineRule="auto"/>
         <w:ind w:firstLineChars="0"/>
       </w:pPr>
       <w:r>
@@ -380,6 +384,7 @@
           <w:ilvl w:val="1"/>
           <w:numId w:val="1"/>
         </w:numPr>
+        <w:spacing w:beforeLines="50" w:before="156" w:line="300" w:lineRule="auto"/>
         <w:ind w:firstLineChars="0"/>
       </w:pPr>
       <w:r>
@@ -388,14 +393,12 @@
         </w:rPr>
         <w:t>根据静态</w:t>
       </w:r>
-      <w:proofErr w:type="spellStart"/>
       <w:r>
         <w:rPr>
           <w:rFonts w:hint="eastAsia"/>
         </w:rPr>
         <w:t>acc</w:t>
       </w:r>
-      <w:proofErr w:type="spellEnd"/>
       <w:r>
         <w:rPr>
           <w:rFonts w:hint="eastAsia"/>
@@ -424,6 +427,7 @@
     <w:p>
       <w:pPr>
         <w:pStyle w:val="a3"/>
+        <w:spacing w:beforeLines="50" w:before="156" w:line="300" w:lineRule="auto"/>
         <w:ind w:left="360" w:firstLineChars="0" w:firstLine="0"/>
         <w:jc w:val="center"/>
       </w:pPr>
@@ -436,772 +440,6 @@
             <wp:extent cx="4724400" cy="1895475"/>
             <wp:effectExtent l="0" t="0" r="0" b="9525"/>
             <wp:docPr id="1" name="图片 1"/>
-            <wp:cNvGraphicFramePr>
-              <a:graphicFrameLocks xmlns:a="http://schemas.openxmlformats.org/drawingml/2006/main" noChangeAspect="1"/>
-            </wp:cNvGraphicFramePr>
-            <a:graphic xmlns:a="http://schemas.openxmlformats.org/drawingml/2006/main">
-              <a:graphicData uri="http://schemas.openxmlformats.org/drawingml/2006/picture">
-                <pic:pic xmlns:pic="http://schemas.openxmlformats.org/drawingml/2006/picture">
-                  <pic:nvPicPr>
-                    <pic:cNvPr id="1" name=""/>
-                    <pic:cNvPicPr/>
-                  </pic:nvPicPr>
-                  <pic:blipFill>
-                    <a:blip r:embed="rId6"/>
-                    <a:stretch>
-                      <a:fillRect/>
-                    </a:stretch>
-                  </pic:blipFill>
-                  <pic:spPr>
-                    <a:xfrm>
-                      <a:off x="0" y="0"/>
-                      <a:ext cx="4724400" cy="1895475"/>
-                    </a:xfrm>
-                    <a:prstGeom prst="rect">
-                      <a:avLst/>
-                    </a:prstGeom>
-                  </pic:spPr>
-                </pic:pic>
-              </a:graphicData>
-            </a:graphic>
-          </wp:inline>
-        </w:drawing>
-      </w:r>
-    </w:p>
-    <w:p>
-      <w:pPr>
-        <w:pStyle w:val="a4"/>
-        <w:jc w:val="center"/>
-      </w:pPr>
-      <w:r>
-        <w:rPr>
-          <w:rFonts w:hint="eastAsia"/>
-        </w:rPr>
-        <w:t>图</w:t>
-      </w:r>
-      <w:r>
-        <w:rPr>
-          <w:rFonts w:hint="eastAsia"/>
-        </w:rPr>
-        <w:t xml:space="preserve"> </w:t>
-      </w:r>
-      <w:r>
-        <w:fldChar w:fldCharType="begin"/>
-      </w:r>
-      <w:r>
-        <w:instrText xml:space="preserve"> </w:instrText>
-      </w:r>
-      <w:r>
-        <w:rPr>
-          <w:rFonts w:hint="eastAsia"/>
-        </w:rPr>
-        <w:instrText xml:space="preserve">SEQ </w:instrText>
-      </w:r>
-      <w:r>
-        <w:rPr>
-          <w:rFonts w:hint="eastAsia"/>
-        </w:rPr>
-        <w:instrText>图</w:instrText>
-      </w:r>
-      <w:r>
-        <w:rPr>
-          <w:rFonts w:hint="eastAsia"/>
-        </w:rPr>
-        <w:instrText xml:space="preserve"> \* ARABIC</w:instrText>
-      </w:r>
-      <w:r>
-        <w:instrText xml:space="preserve"> </w:instrText>
-      </w:r>
-      <w:r>
-        <w:fldChar w:fldCharType="separate"/>
-      </w:r>
-      <w:r>
-        <w:rPr>
-          <w:noProof/>
-        </w:rPr>
-        <w:t>1</w:t>
-      </w:r>
-      <w:r>
-        <w:fldChar w:fldCharType="end"/>
-      </w:r>
-      <w:r>
-        <w:t xml:space="preserve"> </w:t>
-      </w:r>
-      <w:r>
-        <w:t>信电系</w:t>
-      </w:r>
-      <w:r>
-        <w:t xml:space="preserve">IMU </w:t>
-      </w:r>
-      <w:proofErr w:type="spellStart"/>
-      <w:r>
-        <w:t>sdk</w:t>
-      </w:r>
-      <w:proofErr w:type="spellEnd"/>
-      <w:r>
-        <w:t>右手坐标系定义</w:t>
-      </w:r>
-    </w:p>
-    <w:p>
-      <w:r>
-        <w:tab/>
-      </w:r>
-      <w:r>
-        <w:tab/>
-      </w:r>
-      <w:r>
-        <w:t>右上角方块为设备开关按钮</w:t>
-      </w:r>
-      <w:r>
-        <w:rPr>
-          <w:rFonts w:hint="eastAsia"/>
-        </w:rPr>
-        <w:t>。</w:t>
-      </w:r>
-    </w:p>
-    <w:p/>
-    <w:p>
-      <w:pPr>
-        <w:pStyle w:val="a3"/>
-        <w:numPr>
-          <w:ilvl w:val="1"/>
-          <w:numId w:val="1"/>
-        </w:numPr>
-        <w:ind w:firstLineChars="0"/>
-      </w:pPr>
-      <w:r>
-        <w:rPr>
-          <w:rFonts w:hint="eastAsia"/>
-        </w:rPr>
-        <w:t>将设备按照图</w:t>
-      </w:r>
-      <w:r>
-        <w:rPr>
-          <w:rFonts w:hint="eastAsia"/>
-        </w:rPr>
-        <w:t>1</w:t>
-      </w:r>
-      <w:proofErr w:type="gramStart"/>
-      <w:r>
-        <w:rPr>
-          <w:rFonts w:hint="eastAsia"/>
-        </w:rPr>
-        <w:t>三</w:t>
-      </w:r>
-      <w:proofErr w:type="gramEnd"/>
-      <w:r>
-        <w:rPr>
-          <w:rFonts w:hint="eastAsia"/>
-        </w:rPr>
-        <w:t>轴定义，依次绕</w:t>
-      </w:r>
-      <w:r>
-        <w:rPr>
-          <w:rFonts w:hint="eastAsia"/>
-        </w:rPr>
-        <w:t xml:space="preserve">xyz </w:t>
-      </w:r>
-      <w:r>
-        <w:rPr>
-          <w:rFonts w:hint="eastAsia"/>
-        </w:rPr>
-        <w:t>三轴正方向（右手系中，面对轴向逆时针为正方向）</w:t>
-      </w:r>
-      <w:r>
-        <w:rPr>
-          <w:rFonts w:hint="eastAsia"/>
-        </w:rPr>
-        <w:t>做单轴</w:t>
-      </w:r>
-      <w:r>
-        <w:rPr>
-          <w:rFonts w:hint="eastAsia"/>
-        </w:rPr>
-        <w:t>旋转约</w:t>
-      </w:r>
-      <w:r>
-        <w:rPr>
-          <w:rFonts w:hint="eastAsia"/>
-        </w:rPr>
-        <w:t>90</w:t>
-      </w:r>
-      <w:r>
-        <w:rPr>
-          <w:rFonts w:hint="eastAsia"/>
-        </w:rPr>
-        <w:t>°，然后转回</w:t>
-      </w:r>
-      <w:r>
-        <w:rPr>
-          <w:rFonts w:hint="eastAsia"/>
-        </w:rPr>
-        <w:t>原位置</w:t>
-      </w:r>
-      <w:r>
-        <w:rPr>
-          <w:rFonts w:hint="eastAsia"/>
-        </w:rPr>
-        <w:t>。</w:t>
-      </w:r>
-      <w:r>
-        <w:t>将旋转向量由四元数表示转换为轴角表示</w:t>
-      </w:r>
-      <w:r>
-        <w:rPr>
-          <w:rFonts w:hint="eastAsia"/>
-        </w:rPr>
-        <w:t>，</w:t>
-      </w:r>
-      <w:r>
-        <w:t>观察轴角值</w:t>
-      </w:r>
-      <w:r>
-        <w:rPr>
-          <w:rFonts w:hint="eastAsia"/>
-        </w:rPr>
-        <w:t>，</w:t>
-      </w:r>
-      <w:r>
-        <w:t>如图</w:t>
-      </w:r>
-      <w:r>
-        <w:rPr>
-          <w:rFonts w:hint="eastAsia"/>
-        </w:rPr>
-        <w:t>2</w:t>
-      </w:r>
-      <w:r>
-        <w:rPr>
-          <w:rFonts w:hint="eastAsia"/>
-        </w:rPr>
-        <w:t>所示。</w:t>
-      </w:r>
-    </w:p>
-    <w:p>
-      <w:pPr>
-        <w:pStyle w:val="a3"/>
-        <w:ind w:left="-1560" w:firstLineChars="0" w:firstLine="0"/>
-        <w:jc w:val="center"/>
-      </w:pPr>
-      <w:r>
-        <w:rPr>
-          <w:noProof/>
-        </w:rPr>
-        <w:lastRenderedPageBreak/>
-        <w:drawing>
-          <wp:inline distT="0" distB="0" distL="0" distR="0" wp14:anchorId="60B9E7C1" wp14:editId="173934E7">
-            <wp:extent cx="7347355" cy="2009775"/>
-            <wp:effectExtent l="0" t="0" r="6350" b="0"/>
-            <wp:docPr id="2" name="图片 2"/>
-            <wp:cNvGraphicFramePr>
-              <a:graphicFrameLocks xmlns:a="http://schemas.openxmlformats.org/drawingml/2006/main" noChangeAspect="1"/>
-            </wp:cNvGraphicFramePr>
-            <a:graphic xmlns:a="http://schemas.openxmlformats.org/drawingml/2006/main">
-              <a:graphicData uri="http://schemas.openxmlformats.org/drawingml/2006/picture">
-                <pic:pic xmlns:pic="http://schemas.openxmlformats.org/drawingml/2006/picture">
-                  <pic:nvPicPr>
-                    <pic:cNvPr id="1" name=""/>
-                    <pic:cNvPicPr/>
-                  </pic:nvPicPr>
-                  <pic:blipFill>
-                    <a:blip r:embed="rId7"/>
-                    <a:stretch>
-                      <a:fillRect/>
-                    </a:stretch>
-                  </pic:blipFill>
-                  <pic:spPr>
-                    <a:xfrm>
-                      <a:off x="0" y="0"/>
-                      <a:ext cx="7383189" cy="2019577"/>
-                    </a:xfrm>
-                    <a:prstGeom prst="rect">
-                      <a:avLst/>
-                    </a:prstGeom>
-                  </pic:spPr>
-                </pic:pic>
-              </a:graphicData>
-            </a:graphic>
-          </wp:inline>
-        </w:drawing>
-      </w:r>
-    </w:p>
-    <w:p>
-      <w:pPr>
-        <w:pStyle w:val="a4"/>
-        <w:jc w:val="center"/>
-      </w:pPr>
-      <w:r>
-        <w:rPr>
-          <w:rFonts w:hint="eastAsia"/>
-        </w:rPr>
-        <w:t>图</w:t>
-      </w:r>
-      <w:r>
-        <w:rPr>
-          <w:rFonts w:hint="eastAsia"/>
-        </w:rPr>
-        <w:t xml:space="preserve"> </w:t>
-      </w:r>
-      <w:r>
-        <w:fldChar w:fldCharType="begin"/>
-      </w:r>
-      <w:r>
-        <w:instrText xml:space="preserve"> </w:instrText>
-      </w:r>
-      <w:r>
-        <w:rPr>
-          <w:rFonts w:hint="eastAsia"/>
-        </w:rPr>
-        <w:instrText xml:space="preserve">SEQ </w:instrText>
-      </w:r>
-      <w:r>
-        <w:rPr>
-          <w:rFonts w:hint="eastAsia"/>
-        </w:rPr>
-        <w:instrText>图</w:instrText>
-      </w:r>
-      <w:r>
-        <w:rPr>
-          <w:rFonts w:hint="eastAsia"/>
-        </w:rPr>
-        <w:instrText xml:space="preserve"> \* ARABIC</w:instrText>
-      </w:r>
-      <w:r>
-        <w:instrText xml:space="preserve"> </w:instrText>
-      </w:r>
-      <w:r>
-        <w:fldChar w:fldCharType="separate"/>
-      </w:r>
-      <w:r>
-        <w:rPr>
-          <w:noProof/>
-        </w:rPr>
-        <w:t>2</w:t>
-      </w:r>
-      <w:r>
-        <w:fldChar w:fldCharType="end"/>
-      </w:r>
-      <w:r>
-        <w:t xml:space="preserve"> </w:t>
-      </w:r>
-      <w:r>
-        <w:t>绕图</w:t>
-      </w:r>
-      <w:r>
-        <w:t>1</w:t>
-      </w:r>
-      <w:r>
-        <w:t>定义坐标系</w:t>
-      </w:r>
-      <w:r>
-        <w:t>xyz</w:t>
-      </w:r>
-      <w:r>
-        <w:t>三轴旋转的轴角表示结果</w:t>
-      </w:r>
-    </w:p>
-    <w:p>
-      <w:pPr>
-        <w:pStyle w:val="a3"/>
-        <w:ind w:left="780" w:firstLineChars="0" w:firstLine="0"/>
-      </w:pPr>
-    </w:p>
-    <w:p>
-      <w:pPr>
-        <w:pStyle w:val="a3"/>
-        <w:ind w:left="780" w:firstLineChars="0" w:firstLine="0"/>
-      </w:pPr>
-      <w:r>
-        <w:t>注意到</w:t>
-      </w:r>
-      <w:r>
-        <w:rPr>
-          <w:rFonts w:hint="eastAsia"/>
-        </w:rPr>
-        <w:t>，</w:t>
-      </w:r>
-      <w:r>
-        <w:t>三个红色圆圈中</w:t>
-      </w:r>
-      <w:r>
-        <w:rPr>
-          <w:rFonts w:hint="eastAsia"/>
-        </w:rPr>
-        <w:t>，</w:t>
-      </w:r>
-      <w:r>
-        <w:t>分别表示的旋转为</w:t>
-      </w:r>
-      <w:r>
-        <w:rPr>
-          <w:rFonts w:hint="eastAsia"/>
-        </w:rPr>
-        <w:t>：</w:t>
-      </w:r>
-      <w:r>
-        <w:rPr>
-          <w:rFonts w:hint="eastAsia"/>
-        </w:rPr>
-        <w:t>(0,1,0, +), (</w:t>
-      </w:r>
-      <w:r>
-        <w:rPr>
-          <w:rFonts w:hint="eastAsia"/>
-        </w:rPr>
-        <w:t>-</w:t>
-      </w:r>
-      <w:r>
-        <w:rPr>
-          <w:rFonts w:hint="eastAsia"/>
-        </w:rPr>
-        <w:t>1,</w:t>
-      </w:r>
-      <w:r>
-        <w:t>0,0, +), (0,0,</w:t>
-      </w:r>
-      <w:r>
-        <w:rPr>
-          <w:rFonts w:hint="eastAsia"/>
-        </w:rPr>
-        <w:t>-</w:t>
-      </w:r>
-      <w:r>
-        <w:t>1, +)</w:t>
-      </w:r>
-      <w:r>
-        <w:rPr>
-          <w:rFonts w:hint="eastAsia"/>
-        </w:rPr>
-        <w:t>，</w:t>
-      </w:r>
-      <w:r>
-        <w:t>其中</w:t>
-      </w:r>
-      <w:proofErr w:type="gramStart"/>
-      <w:r>
-        <w:t>”</w:t>
-      </w:r>
-      <w:proofErr w:type="gramEnd"/>
-      <w:r>
-        <w:t>+/-</w:t>
-      </w:r>
-      <w:proofErr w:type="gramStart"/>
-      <w:r>
-        <w:t>”</w:t>
-      </w:r>
-      <w:proofErr w:type="gramEnd"/>
-      <w:r>
-        <w:t>符号表示绕轴旋转角度的符号</w:t>
-      </w:r>
-      <w:r>
-        <w:rPr>
-          <w:rFonts w:hint="eastAsia"/>
-        </w:rPr>
-        <w:t>，</w:t>
-      </w:r>
-      <w:r>
-        <w:t>例如</w:t>
-      </w:r>
-      <w:r>
-        <w:rPr>
-          <w:rFonts w:hint="eastAsia"/>
-        </w:rPr>
-        <w:t>，</w:t>
-      </w:r>
-      <w:r>
-        <w:rPr>
-          <w:rFonts w:hint="eastAsia"/>
-        </w:rPr>
-        <w:t>(0,1,0,+)</w:t>
-      </w:r>
-      <w:r>
-        <w:rPr>
-          <w:rFonts w:hint="eastAsia"/>
-        </w:rPr>
-        <w:t>表示绕</w:t>
-      </w:r>
-      <w:r>
-        <w:rPr>
-          <w:rFonts w:hint="eastAsia"/>
-        </w:rPr>
-        <w:t>Y</w:t>
-      </w:r>
-      <w:r>
-        <w:rPr>
-          <w:rFonts w:hint="eastAsia"/>
-        </w:rPr>
-        <w:t>轴</w:t>
-      </w:r>
-      <w:r>
-        <w:rPr>
-          <w:rFonts w:hint="eastAsia"/>
-        </w:rPr>
-        <w:t>(0,1,0)</w:t>
-      </w:r>
-      <w:r>
-        <w:rPr>
-          <w:rFonts w:hint="eastAsia"/>
-        </w:rPr>
-        <w:t>旋转一个正角度。</w:t>
-      </w:r>
-    </w:p>
-    <w:p>
-      <w:pPr>
-        <w:pStyle w:val="a3"/>
-        <w:ind w:left="780" w:firstLineChars="0" w:firstLine="0"/>
-      </w:pPr>
-      <w:r>
-        <w:t>可以看到</w:t>
-      </w:r>
-      <w:r>
-        <w:rPr>
-          <w:rFonts w:hint="eastAsia"/>
-        </w:rPr>
-        <w:t>，</w:t>
-      </w:r>
-      <w:r>
-        <w:t xml:space="preserve">a. </w:t>
-      </w:r>
-      <w:proofErr w:type="spellStart"/>
-      <w:r>
-        <w:rPr>
-          <w:rFonts w:hint="eastAsia"/>
-        </w:rPr>
-        <w:t>zsens</w:t>
-      </w:r>
-      <w:proofErr w:type="spellEnd"/>
-      <w:r>
-        <w:t>坐标系</w:t>
-      </w:r>
-      <w:r>
-        <w:rPr>
-          <w:rFonts w:hint="eastAsia"/>
-        </w:rPr>
-        <w:t>，与</w:t>
-      </w:r>
-      <w:r>
-        <w:t>信电系坐标系相比</w:t>
-      </w:r>
-      <w:r>
-        <w:rPr>
-          <w:rFonts w:hint="eastAsia"/>
-        </w:rPr>
-        <w:t>，</w:t>
-      </w:r>
-      <w:r>
-        <w:t>X, Y</w:t>
-      </w:r>
-      <w:proofErr w:type="gramStart"/>
-      <w:r>
-        <w:t>轴发生</w:t>
-      </w:r>
-      <w:proofErr w:type="gramEnd"/>
-      <w:r>
-        <w:t>了置换</w:t>
-      </w:r>
-      <w:r>
-        <w:rPr>
-          <w:rFonts w:hint="eastAsia"/>
-        </w:rPr>
-        <w:t>，</w:t>
-      </w:r>
-      <w:r>
-        <w:t>b</w:t>
-      </w:r>
-      <w:r>
-        <w:rPr>
-          <w:rFonts w:hint="eastAsia"/>
-        </w:rPr>
-        <w:t xml:space="preserve">. </w:t>
-      </w:r>
-      <w:proofErr w:type="gramStart"/>
-      <w:r>
-        <w:rPr>
-          <w:rFonts w:hint="eastAsia"/>
-        </w:rPr>
-        <w:t>假定此</w:t>
-      </w:r>
-      <w:proofErr w:type="gramEnd"/>
-      <w:r>
-        <w:rPr>
-          <w:rFonts w:hint="eastAsia"/>
-        </w:rPr>
-        <w:t>坐标系为右手系，则</w:t>
-      </w:r>
-      <w:r>
-        <w:rPr>
-          <w:rFonts w:hint="eastAsia"/>
-        </w:rPr>
-        <w:t>X</w:t>
-      </w:r>
-      <w:r>
-        <w:rPr>
-          <w:rFonts w:hint="eastAsia"/>
-        </w:rPr>
-        <w:t>、</w:t>
-      </w:r>
-      <w:r>
-        <w:rPr>
-          <w:rFonts w:hint="eastAsia"/>
-        </w:rPr>
-        <w:t>Y</w:t>
-      </w:r>
-      <w:r>
-        <w:rPr>
-          <w:rFonts w:hint="eastAsia"/>
-        </w:rPr>
-        <w:t>轴确定为图</w:t>
-      </w:r>
-      <w:r>
-        <w:rPr>
-          <w:rFonts w:hint="eastAsia"/>
-        </w:rPr>
-        <w:t>3-a</w:t>
-      </w:r>
-      <w:r>
-        <w:rPr>
-          <w:rFonts w:hint="eastAsia"/>
-        </w:rPr>
-        <w:t>，此时</w:t>
-      </w:r>
-      <w:r>
-        <w:rPr>
-          <w:rFonts w:hint="eastAsia"/>
-        </w:rPr>
-        <w:t>Z</w:t>
-      </w:r>
-      <w:r>
-        <w:rPr>
-          <w:rFonts w:hint="eastAsia"/>
-        </w:rPr>
-        <w:t>轴轴角值与</w:t>
-      </w:r>
-      <w:r>
-        <w:rPr>
-          <w:rFonts w:hint="eastAsia"/>
-        </w:rPr>
-        <w:t>右手系</w:t>
-      </w:r>
-      <w:r>
-        <w:rPr>
-          <w:rFonts w:hint="eastAsia"/>
-        </w:rPr>
-        <w:t>定义矛盾，</w:t>
-      </w:r>
-      <w:r>
-        <w:rPr>
-          <w:rFonts w:hint="eastAsia"/>
-        </w:rPr>
-        <w:t xml:space="preserve">c. </w:t>
-      </w:r>
-      <w:r>
-        <w:rPr>
-          <w:rFonts w:hint="eastAsia"/>
-        </w:rPr>
-        <w:t>假定为左手系，</w:t>
-      </w:r>
-      <w:r>
-        <w:rPr>
-          <w:rFonts w:hint="eastAsia"/>
-        </w:rPr>
-        <w:t>X</w:t>
-      </w:r>
-      <w:r>
-        <w:rPr>
-          <w:rFonts w:hint="eastAsia"/>
-        </w:rPr>
-        <w:t>、</w:t>
-      </w:r>
-      <w:r>
-        <w:rPr>
-          <w:rFonts w:hint="eastAsia"/>
-        </w:rPr>
-        <w:t>Y</w:t>
-      </w:r>
-      <w:r>
-        <w:rPr>
-          <w:rFonts w:hint="eastAsia"/>
-        </w:rPr>
-        <w:t>轴确定为图</w:t>
-      </w:r>
-      <w:r>
-        <w:rPr>
-          <w:rFonts w:hint="eastAsia"/>
-        </w:rPr>
-        <w:t>3-b</w:t>
-      </w:r>
-      <w:r>
-        <w:rPr>
-          <w:rFonts w:hint="eastAsia"/>
-        </w:rPr>
-        <w:t>所示</w:t>
-      </w:r>
-      <w:r>
-        <w:rPr>
-          <w:rFonts w:hint="eastAsia"/>
-        </w:rPr>
-        <w:t>，此时</w:t>
-      </w:r>
-      <w:r>
-        <w:rPr>
-          <w:rFonts w:hint="eastAsia"/>
-        </w:rPr>
-        <w:t>Z</w:t>
-      </w:r>
-      <w:r>
-        <w:rPr>
-          <w:rFonts w:hint="eastAsia"/>
-        </w:rPr>
-        <w:t>轴轴角值与</w:t>
-      </w:r>
-      <w:r>
-        <w:rPr>
-          <w:rFonts w:hint="eastAsia"/>
-        </w:rPr>
-        <w:t>左手系</w:t>
-      </w:r>
-      <w:r>
-        <w:rPr>
-          <w:rFonts w:hint="eastAsia"/>
-        </w:rPr>
-        <w:t>定义矛盾。</w:t>
-      </w:r>
-      <w:r>
-        <w:rPr>
-          <w:rFonts w:hint="eastAsia"/>
-        </w:rPr>
-        <w:t>所以个人认为，</w:t>
-      </w:r>
-      <w:proofErr w:type="spellStart"/>
-      <w:r>
-        <w:rPr>
-          <w:rFonts w:hint="eastAsia"/>
-        </w:rPr>
-        <w:t>zsens</w:t>
-      </w:r>
-      <w:proofErr w:type="spellEnd"/>
-      <w:r>
-        <w:rPr>
-          <w:rFonts w:hint="eastAsia"/>
-        </w:rPr>
-        <w:t>求解得到的设备姿态</w:t>
-      </w:r>
-    </w:p>
-    <w:p>
-      <w:pPr>
-        <w:pStyle w:val="a3"/>
-        <w:ind w:left="-142" w:firstLineChars="0" w:firstLine="0"/>
-        <w:jc w:val="center"/>
-      </w:pPr>
-      <w:r>
-        <w:rPr>
-          <w:noProof/>
-        </w:rPr>
-        <w:drawing>
-          <wp:inline distT="0" distB="0" distL="0" distR="0" wp14:anchorId="66A856A4" wp14:editId="128FADE8">
-            <wp:extent cx="2604719" cy="1000125"/>
-            <wp:effectExtent l="0" t="0" r="5715" b="0"/>
-            <wp:docPr id="4" name="图片 4"/>
             <wp:cNvGraphicFramePr>
               <a:graphicFrameLocks xmlns:a="http://schemas.openxmlformats.org/drawingml/2006/main" noChangeAspect="1"/>
             </wp:cNvGraphicFramePr>
@@ -1221,7 +459,7 @@
                   <pic:spPr>
                     <a:xfrm>
                       <a:off x="0" y="0"/>
-                      <a:ext cx="2629139" cy="1009502"/>
+                      <a:ext cx="4724400" cy="1895475"/>
                     </a:xfrm>
                     <a:prstGeom prst="rect">
                       <a:avLst/>
@@ -1233,15 +471,325 @@
           </wp:inline>
         </w:drawing>
       </w:r>
+    </w:p>
+    <w:p>
+      <w:pPr>
+        <w:pStyle w:val="a4"/>
+        <w:spacing w:beforeLines="50" w:before="156" w:line="300" w:lineRule="auto"/>
+        <w:jc w:val="center"/>
+      </w:pPr>
+      <w:r>
+        <w:rPr>
+          <w:rFonts w:hint="eastAsia"/>
+        </w:rPr>
+        <w:t>图</w:t>
+      </w:r>
+      <w:r>
+        <w:rPr>
+          <w:rFonts w:hint="eastAsia"/>
+        </w:rPr>
+        <w:t xml:space="preserve"> </w:t>
+      </w:r>
+      <w:r>
+        <w:fldChar w:fldCharType="begin"/>
+      </w:r>
+      <w:r>
+        <w:instrText xml:space="preserve"> </w:instrText>
+      </w:r>
+      <w:r>
+        <w:rPr>
+          <w:rFonts w:hint="eastAsia"/>
+        </w:rPr>
+        <w:instrText xml:space="preserve">SEQ </w:instrText>
+      </w:r>
+      <w:r>
+        <w:rPr>
+          <w:rFonts w:hint="eastAsia"/>
+        </w:rPr>
+        <w:instrText>图</w:instrText>
+      </w:r>
+      <w:r>
+        <w:rPr>
+          <w:rFonts w:hint="eastAsia"/>
+        </w:rPr>
+        <w:instrText xml:space="preserve"> \* ARABIC</w:instrText>
+      </w:r>
+      <w:r>
+        <w:instrText xml:space="preserve"> </w:instrText>
+      </w:r>
+      <w:r>
+        <w:fldChar w:fldCharType="separate"/>
+      </w:r>
       <w:r>
         <w:rPr>
           <w:noProof/>
         </w:rPr>
+        <w:t>1</w:t>
+      </w:r>
+      <w:r>
+        <w:fldChar w:fldCharType="end"/>
+      </w:r>
+      <w:r>
+        <w:t xml:space="preserve"> </w:t>
+      </w:r>
+      <w:r>
+        <w:t>信电系</w:t>
+      </w:r>
+      <w:r>
+        <w:t>IMU sdk</w:t>
+      </w:r>
+      <w:r>
+        <w:t>右手坐标系定义</w:t>
+      </w:r>
+    </w:p>
+    <w:p>
+      <w:pPr>
+        <w:spacing w:beforeLines="50" w:before="156" w:line="300" w:lineRule="auto"/>
+      </w:pPr>
+      <w:r>
+        <w:tab/>
+      </w:r>
+      <w:r>
+        <w:tab/>
+      </w:r>
+      <w:r>
+        <w:t>右上角方块为设备开关按钮</w:t>
+      </w:r>
+      <w:r>
+        <w:rPr>
+          <w:rFonts w:hint="eastAsia"/>
+        </w:rPr>
+        <w:t>。</w:t>
+      </w:r>
+    </w:p>
+    <w:p>
+      <w:pPr>
+        <w:spacing w:beforeLines="50" w:before="156" w:line="300" w:lineRule="auto"/>
+      </w:pPr>
+    </w:p>
+    <w:p>
+      <w:pPr>
+        <w:pStyle w:val="a3"/>
+        <w:numPr>
+          <w:ilvl w:val="1"/>
+          <w:numId w:val="1"/>
+        </w:numPr>
+        <w:spacing w:beforeLines="50" w:before="156" w:line="300" w:lineRule="auto"/>
+        <w:ind w:firstLineChars="0"/>
+      </w:pPr>
+      <w:r>
+        <w:rPr>
+          <w:rFonts w:hint="eastAsia"/>
+        </w:rPr>
+        <w:t>将设备按照图</w:t>
+      </w:r>
+      <w:r>
+        <w:rPr>
+          <w:rFonts w:hint="eastAsia"/>
+        </w:rPr>
+        <w:t>1</w:t>
+      </w:r>
+      <w:r>
+        <w:rPr>
+          <w:rFonts w:hint="eastAsia"/>
+        </w:rPr>
+        <w:t>三轴定义，</w:t>
+      </w:r>
+      <w:r>
+        <w:rPr>
+          <w:rFonts w:hint="eastAsia"/>
+        </w:rPr>
+        <w:t>对于</w:t>
+      </w:r>
+      <w:r>
+        <w:rPr>
+          <w:rFonts w:hint="eastAsia"/>
+          <w:highlight w:val="yellow"/>
+        </w:rPr>
+        <w:t>测试数据</w:t>
+      </w:r>
+      <w:r>
+        <w:rPr>
+          <w:highlight w:val="yellow"/>
+        </w:rPr>
+        <w:t>CaptureSession-checkaxes.ynorth.xml</w:t>
+      </w:r>
+      <w:r>
+        <w:rPr>
+          <w:rFonts w:hint="eastAsia"/>
+        </w:rPr>
+        <w:t>，</w:t>
+      </w:r>
+      <w:r>
+        <w:rPr>
+          <w:rFonts w:hint="eastAsia"/>
+        </w:rPr>
+        <w:t>其</w:t>
+      </w:r>
+      <w:r>
+        <w:rPr>
+          <w:rFonts w:hint="eastAsia"/>
+        </w:rPr>
+        <w:t>初始姿态：图</w:t>
+      </w:r>
+      <w:r>
+        <w:rPr>
+          <w:rFonts w:hint="eastAsia"/>
+        </w:rPr>
+        <w:t>1</w:t>
+      </w:r>
+      <w:r>
+        <w:rPr>
+          <w:rFonts w:hint="eastAsia"/>
+        </w:rPr>
+        <w:t>的</w:t>
+      </w:r>
+      <w:r>
+        <w:rPr>
+          <w:rFonts w:hint="eastAsia"/>
+          <w:highlight w:val="yellow"/>
+        </w:rPr>
+        <w:t>Y</w:t>
+      </w:r>
+      <w:r>
+        <w:rPr>
+          <w:rFonts w:hint="eastAsia"/>
+          <w:highlight w:val="yellow"/>
+        </w:rPr>
+        <w:t>轴指向地磁北极，</w:t>
+      </w:r>
+      <w:r>
+        <w:rPr>
+          <w:rFonts w:hint="eastAsia"/>
+          <w:highlight w:val="yellow"/>
+        </w:rPr>
+        <w:t>Z</w:t>
+      </w:r>
+      <w:r>
+        <w:rPr>
+          <w:rFonts w:hint="eastAsia"/>
+          <w:highlight w:val="yellow"/>
+        </w:rPr>
+        <w:t>轴竖直向上</w:t>
+      </w:r>
+      <w:r>
+        <w:rPr>
+          <w:rFonts w:hint="eastAsia"/>
+        </w:rPr>
+        <w:t>。</w:t>
+      </w:r>
+    </w:p>
+    <w:p>
+      <w:pPr>
+        <w:pStyle w:val="a3"/>
+        <w:spacing w:beforeLines="50" w:before="156" w:line="300" w:lineRule="auto"/>
+        <w:ind w:left="780" w:firstLineChars="0" w:firstLine="0"/>
+      </w:pPr>
+      <w:r>
+        <w:rPr>
+          <w:rFonts w:hint="eastAsia"/>
+        </w:rPr>
+        <w:lastRenderedPageBreak/>
+        <w:t>依次绕</w:t>
+      </w:r>
+      <w:r>
+        <w:rPr>
+          <w:rFonts w:hint="eastAsia"/>
+        </w:rPr>
+        <w:t xml:space="preserve">xyz </w:t>
+      </w:r>
+      <w:r>
+        <w:rPr>
+          <w:rFonts w:hint="eastAsia"/>
+        </w:rPr>
+        <w:t>三轴正方向（右手系中，面对轴向逆时针为正方向）</w:t>
+      </w:r>
+      <w:r>
+        <w:rPr>
+          <w:rFonts w:hint="eastAsia"/>
+        </w:rPr>
+        <w:t>做单轴</w:t>
+      </w:r>
+      <w:r>
+        <w:rPr>
+          <w:rFonts w:hint="eastAsia"/>
+        </w:rPr>
+        <w:t>旋转约</w:t>
+      </w:r>
+      <w:r>
+        <w:rPr>
+          <w:rFonts w:hint="eastAsia"/>
+        </w:rPr>
+        <w:t>90</w:t>
+      </w:r>
+      <w:r>
+        <w:rPr>
+          <w:rFonts w:hint="eastAsia"/>
+        </w:rPr>
+        <w:t>°，然后转回</w:t>
+      </w:r>
+      <w:r>
+        <w:rPr>
+          <w:rFonts w:hint="eastAsia"/>
+        </w:rPr>
+        <w:t>原位置</w:t>
+      </w:r>
+      <w:r>
+        <w:rPr>
+          <w:rFonts w:hint="eastAsia"/>
+        </w:rPr>
+        <w:t>。</w:t>
+      </w:r>
+      <w:r>
+        <w:t>将旋转向量由四元数表示转换为轴角表示</w:t>
+      </w:r>
+      <w:r>
+        <w:rPr>
+          <w:rFonts w:hint="eastAsia"/>
+        </w:rPr>
+        <w:t>，</w:t>
+      </w:r>
+      <w:r>
+        <w:t>观察轴角值</w:t>
+      </w:r>
+      <w:r>
+        <w:rPr>
+          <w:rFonts w:hint="eastAsia"/>
+        </w:rPr>
+        <w:t>，</w:t>
+      </w:r>
+      <w:r>
+        <w:t>如图</w:t>
+      </w:r>
+      <w:r>
+        <w:rPr>
+          <w:rFonts w:hint="eastAsia"/>
+        </w:rPr>
+        <w:t>2</w:t>
+      </w:r>
+      <w:r>
+        <w:rPr>
+          <w:rFonts w:hint="eastAsia"/>
+        </w:rPr>
+        <w:t>所示。</w:t>
+      </w:r>
+    </w:p>
+    <w:p>
+      <w:pPr>
+        <w:pStyle w:val="a3"/>
+        <w:spacing w:beforeLines="50" w:before="156" w:line="300" w:lineRule="auto"/>
+        <w:ind w:left="-1560" w:firstLineChars="0" w:firstLine="0"/>
+        <w:jc w:val="center"/>
+      </w:pPr>
+      <w:r>
+        <w:rPr>
+          <w:noProof/>
+        </w:rPr>
         <w:drawing>
-          <wp:inline distT="0" distB="0" distL="0" distR="0" wp14:anchorId="735AC0A4" wp14:editId="6A078477">
-            <wp:extent cx="2545570" cy="971550"/>
-            <wp:effectExtent l="0" t="0" r="7620" b="0"/>
-            <wp:docPr id="5" name="图片 5"/>
+          <wp:inline distT="0" distB="0" distL="0" distR="0" wp14:anchorId="60B9E7C1" wp14:editId="173934E7">
+            <wp:extent cx="7347355" cy="2009775"/>
+            <wp:effectExtent l="0" t="0" r="6350" b="0"/>
+            <wp:docPr id="2" name="图片 2"/>
             <wp:cNvGraphicFramePr>
               <a:graphicFrameLocks xmlns:a="http://schemas.openxmlformats.org/drawingml/2006/main" noChangeAspect="1"/>
             </wp:cNvGraphicFramePr>
@@ -1261,6 +809,588 @@
                   <pic:spPr>
                     <a:xfrm>
                       <a:off x="0" y="0"/>
+                      <a:ext cx="7383189" cy="2019577"/>
+                    </a:xfrm>
+                    <a:prstGeom prst="rect">
+                      <a:avLst/>
+                    </a:prstGeom>
+                  </pic:spPr>
+                </pic:pic>
+              </a:graphicData>
+            </a:graphic>
+          </wp:inline>
+        </w:drawing>
+      </w:r>
+    </w:p>
+    <w:p>
+      <w:pPr>
+        <w:pStyle w:val="a4"/>
+        <w:spacing w:beforeLines="50" w:before="156" w:line="300" w:lineRule="auto"/>
+        <w:jc w:val="center"/>
+      </w:pPr>
+      <w:r>
+        <w:rPr>
+          <w:rFonts w:hint="eastAsia"/>
+        </w:rPr>
+        <w:t>图</w:t>
+      </w:r>
+      <w:r>
+        <w:rPr>
+          <w:rFonts w:hint="eastAsia"/>
+        </w:rPr>
+        <w:t xml:space="preserve"> </w:t>
+      </w:r>
+      <w:r>
+        <w:fldChar w:fldCharType="begin"/>
+      </w:r>
+      <w:r>
+        <w:instrText xml:space="preserve"> </w:instrText>
+      </w:r>
+      <w:r>
+        <w:rPr>
+          <w:rFonts w:hint="eastAsia"/>
+        </w:rPr>
+        <w:instrText xml:space="preserve">SEQ </w:instrText>
+      </w:r>
+      <w:r>
+        <w:rPr>
+          <w:rFonts w:hint="eastAsia"/>
+        </w:rPr>
+        <w:instrText>图</w:instrText>
+      </w:r>
+      <w:r>
+        <w:rPr>
+          <w:rFonts w:hint="eastAsia"/>
+        </w:rPr>
+        <w:instrText xml:space="preserve"> \* ARABIC</w:instrText>
+      </w:r>
+      <w:r>
+        <w:instrText xml:space="preserve"> </w:instrText>
+      </w:r>
+      <w:r>
+        <w:fldChar w:fldCharType="separate"/>
+      </w:r>
+      <w:r>
+        <w:rPr>
+          <w:noProof/>
+        </w:rPr>
+        <w:t>2</w:t>
+      </w:r>
+      <w:r>
+        <w:fldChar w:fldCharType="end"/>
+      </w:r>
+      <w:r>
+        <w:t xml:space="preserve"> </w:t>
+      </w:r>
+      <w:r>
+        <w:t>绕图</w:t>
+      </w:r>
+      <w:r>
+        <w:t>1</w:t>
+      </w:r>
+      <w:r>
+        <w:t>定义坐标系</w:t>
+      </w:r>
+      <w:r>
+        <w:t>xyz</w:t>
+      </w:r>
+      <w:r>
+        <w:t>三轴旋转的轴角表示结果</w:t>
+      </w:r>
+    </w:p>
+    <w:p>
+      <w:pPr>
+        <w:pStyle w:val="a3"/>
+        <w:spacing w:beforeLines="50" w:before="156" w:line="300" w:lineRule="auto"/>
+        <w:ind w:left="780" w:firstLineChars="0" w:firstLine="0"/>
+      </w:pPr>
+    </w:p>
+    <w:p>
+      <w:pPr>
+        <w:pStyle w:val="a3"/>
+        <w:spacing w:beforeLines="50" w:before="156" w:line="300" w:lineRule="auto"/>
+        <w:ind w:left="780" w:firstLineChars="0" w:firstLine="0"/>
+      </w:pPr>
+      <w:r>
+        <w:t>注意到</w:t>
+      </w:r>
+      <w:r>
+        <w:rPr>
+          <w:rFonts w:hint="eastAsia"/>
+        </w:rPr>
+        <w:t>，</w:t>
+      </w:r>
+      <w:r>
+        <w:t>三个红色圆圈中</w:t>
+      </w:r>
+      <w:r>
+        <w:rPr>
+          <w:rFonts w:hint="eastAsia"/>
+        </w:rPr>
+        <w:t>，</w:t>
+      </w:r>
+      <w:r>
+        <w:t>分别表示的旋转为</w:t>
+      </w:r>
+      <w:r>
+        <w:rPr>
+          <w:rFonts w:hint="eastAsia"/>
+        </w:rPr>
+        <w:t>：</w:t>
+      </w:r>
+      <w:r>
+        <w:rPr>
+          <w:rFonts w:hint="eastAsia"/>
+        </w:rPr>
+        <w:t>(0,1,0, +), (</w:t>
+      </w:r>
+      <w:r>
+        <w:rPr>
+          <w:rFonts w:hint="eastAsia"/>
+        </w:rPr>
+        <w:t>-</w:t>
+      </w:r>
+      <w:r>
+        <w:rPr>
+          <w:rFonts w:hint="eastAsia"/>
+        </w:rPr>
+        <w:t>1,</w:t>
+      </w:r>
+      <w:r>
+        <w:t>0,0, +), (0,0,</w:t>
+      </w:r>
+      <w:r>
+        <w:rPr>
+          <w:rFonts w:hint="eastAsia"/>
+        </w:rPr>
+        <w:t>-</w:t>
+      </w:r>
+      <w:r>
+        <w:t>1, +)</w:t>
+      </w:r>
+      <w:r>
+        <w:rPr>
+          <w:rFonts w:hint="eastAsia"/>
+        </w:rPr>
+        <w:t>，</w:t>
+      </w:r>
+      <w:r>
+        <w:t>其中</w:t>
+      </w:r>
+      <w:r>
+        <w:t>”+/-”</w:t>
+      </w:r>
+      <w:r>
+        <w:t>符号表示绕轴旋转角度的符号</w:t>
+      </w:r>
+      <w:r>
+        <w:rPr>
+          <w:rFonts w:hint="eastAsia"/>
+        </w:rPr>
+        <w:t>，</w:t>
+      </w:r>
+      <w:r>
+        <w:t>例如</w:t>
+      </w:r>
+      <w:r>
+        <w:rPr>
+          <w:rFonts w:hint="eastAsia"/>
+        </w:rPr>
+        <w:t>，</w:t>
+      </w:r>
+      <w:r>
+        <w:rPr>
+          <w:rFonts w:hint="eastAsia"/>
+        </w:rPr>
+        <w:t>(0,1,0,+)</w:t>
+      </w:r>
+      <w:r>
+        <w:rPr>
+          <w:rFonts w:hint="eastAsia"/>
+        </w:rPr>
+        <w:t>表示绕</w:t>
+      </w:r>
+      <w:r>
+        <w:rPr>
+          <w:rFonts w:hint="eastAsia"/>
+        </w:rPr>
+        <w:t>Y</w:t>
+      </w:r>
+      <w:r>
+        <w:rPr>
+          <w:rFonts w:hint="eastAsia"/>
+        </w:rPr>
+        <w:t>轴</w:t>
+      </w:r>
+      <w:r>
+        <w:rPr>
+          <w:rFonts w:hint="eastAsia"/>
+        </w:rPr>
+        <w:t>(0,1,0)</w:t>
+      </w:r>
+      <w:r>
+        <w:rPr>
+          <w:rFonts w:hint="eastAsia"/>
+        </w:rPr>
+        <w:t>旋转一个正角度。</w:t>
+      </w:r>
+    </w:p>
+    <w:p>
+      <w:pPr>
+        <w:pStyle w:val="a3"/>
+        <w:spacing w:beforeLines="50" w:before="156" w:line="300" w:lineRule="auto"/>
+        <w:ind w:left="780" w:firstLineChars="0" w:firstLine="0"/>
+      </w:pPr>
+      <w:r>
+        <w:t>可以看到</w:t>
+      </w:r>
+      <w:r>
+        <w:rPr>
+          <w:rFonts w:hint="eastAsia"/>
+        </w:rPr>
+        <w:t>：</w:t>
+      </w:r>
+    </w:p>
+    <w:p>
+      <w:pPr>
+        <w:pStyle w:val="a3"/>
+        <w:spacing w:beforeLines="50" w:before="156" w:line="300" w:lineRule="auto"/>
+        <w:ind w:left="780" w:firstLineChars="0" w:firstLine="0"/>
+      </w:pPr>
+      <w:r>
+        <w:t xml:space="preserve">a. </w:t>
+      </w:r>
+      <w:r>
+        <w:rPr>
+          <w:rFonts w:hint="eastAsia"/>
+        </w:rPr>
+        <w:t>zsens</w:t>
+      </w:r>
+      <w:r>
+        <w:t>坐标系</w:t>
+      </w:r>
+      <w:r>
+        <w:rPr>
+          <w:rFonts w:hint="eastAsia"/>
+        </w:rPr>
+        <w:t>，与</w:t>
+      </w:r>
+      <w:r>
+        <w:t>信电系坐标系相比</w:t>
+      </w:r>
+      <w:r>
+        <w:rPr>
+          <w:rFonts w:hint="eastAsia"/>
+        </w:rPr>
+        <w:t>，</w:t>
+      </w:r>
+      <w:r>
+        <w:t>X, Y</w:t>
+      </w:r>
+      <w:r>
+        <w:t>轴发生了置换</w:t>
+      </w:r>
+      <w:r>
+        <w:rPr>
+          <w:rFonts w:hint="eastAsia"/>
+        </w:rPr>
+        <w:t>，</w:t>
+      </w:r>
+    </w:p>
+    <w:p>
+      <w:pPr>
+        <w:pStyle w:val="a3"/>
+        <w:spacing w:beforeLines="50" w:before="156" w:line="300" w:lineRule="auto"/>
+        <w:ind w:left="780" w:firstLineChars="0" w:firstLine="0"/>
+        <w:rPr>
+          <w:strike/>
+        </w:rPr>
+      </w:pPr>
+      <w:r>
+        <w:rPr>
+          <w:strike/>
+        </w:rPr>
+        <w:t>b</w:t>
+      </w:r>
+      <w:r>
+        <w:rPr>
+          <w:rFonts w:hint="eastAsia"/>
+          <w:strike/>
+        </w:rPr>
+        <w:t xml:space="preserve">. </w:t>
+      </w:r>
+      <w:r>
+        <w:rPr>
+          <w:rFonts w:hint="eastAsia"/>
+          <w:strike/>
+        </w:rPr>
+        <w:t>假定此坐标系为右手系，则</w:t>
+      </w:r>
+      <w:r>
+        <w:rPr>
+          <w:rFonts w:hint="eastAsia"/>
+          <w:strike/>
+        </w:rPr>
+        <w:t>X</w:t>
+      </w:r>
+      <w:r>
+        <w:rPr>
+          <w:rFonts w:hint="eastAsia"/>
+          <w:strike/>
+        </w:rPr>
+        <w:t>、</w:t>
+      </w:r>
+      <w:r>
+        <w:rPr>
+          <w:rFonts w:hint="eastAsia"/>
+          <w:strike/>
+        </w:rPr>
+        <w:t>Y</w:t>
+      </w:r>
+      <w:r>
+        <w:rPr>
+          <w:rFonts w:hint="eastAsia"/>
+          <w:strike/>
+        </w:rPr>
+        <w:t>轴确定为图</w:t>
+      </w:r>
+      <w:r>
+        <w:rPr>
+          <w:rFonts w:hint="eastAsia"/>
+          <w:strike/>
+        </w:rPr>
+        <w:t>3-a</w:t>
+      </w:r>
+      <w:r>
+        <w:rPr>
+          <w:rFonts w:hint="eastAsia"/>
+          <w:strike/>
+        </w:rPr>
+        <w:t>，此时</w:t>
+      </w:r>
+      <w:r>
+        <w:rPr>
+          <w:rFonts w:hint="eastAsia"/>
+          <w:strike/>
+        </w:rPr>
+        <w:t>Z</w:t>
+      </w:r>
+      <w:r>
+        <w:rPr>
+          <w:rFonts w:hint="eastAsia"/>
+          <w:strike/>
+        </w:rPr>
+        <w:t>轴轴角值与</w:t>
+      </w:r>
+      <w:r>
+        <w:rPr>
+          <w:rFonts w:hint="eastAsia"/>
+          <w:strike/>
+        </w:rPr>
+        <w:t>右手系</w:t>
+      </w:r>
+      <w:r>
+        <w:rPr>
+          <w:rFonts w:hint="eastAsia"/>
+          <w:strike/>
+        </w:rPr>
+        <w:t>定义矛盾，</w:t>
+      </w:r>
+      <w:r>
+        <w:rPr>
+          <w:rFonts w:hint="eastAsia"/>
+          <w:strike/>
+        </w:rPr>
+        <w:t xml:space="preserve">c. </w:t>
+      </w:r>
+      <w:r>
+        <w:rPr>
+          <w:rFonts w:hint="eastAsia"/>
+          <w:strike/>
+        </w:rPr>
+        <w:t>假定为左手系，</w:t>
+      </w:r>
+      <w:r>
+        <w:rPr>
+          <w:rFonts w:hint="eastAsia"/>
+          <w:strike/>
+        </w:rPr>
+        <w:t>X</w:t>
+      </w:r>
+      <w:r>
+        <w:rPr>
+          <w:rFonts w:hint="eastAsia"/>
+          <w:strike/>
+        </w:rPr>
+        <w:t>、</w:t>
+      </w:r>
+      <w:r>
+        <w:rPr>
+          <w:rFonts w:hint="eastAsia"/>
+          <w:strike/>
+        </w:rPr>
+        <w:t>Y</w:t>
+      </w:r>
+      <w:r>
+        <w:rPr>
+          <w:rFonts w:hint="eastAsia"/>
+          <w:strike/>
+        </w:rPr>
+        <w:t>轴确定为图</w:t>
+      </w:r>
+      <w:r>
+        <w:rPr>
+          <w:rFonts w:hint="eastAsia"/>
+          <w:strike/>
+        </w:rPr>
+        <w:t>3-b</w:t>
+      </w:r>
+      <w:r>
+        <w:rPr>
+          <w:rFonts w:hint="eastAsia"/>
+          <w:strike/>
+        </w:rPr>
+        <w:t>所示</w:t>
+      </w:r>
+      <w:r>
+        <w:rPr>
+          <w:rFonts w:hint="eastAsia"/>
+          <w:strike/>
+        </w:rPr>
+        <w:t>，此时</w:t>
+      </w:r>
+      <w:r>
+        <w:rPr>
+          <w:rFonts w:hint="eastAsia"/>
+          <w:strike/>
+        </w:rPr>
+        <w:t>Z</w:t>
+      </w:r>
+      <w:r>
+        <w:rPr>
+          <w:rFonts w:hint="eastAsia"/>
+          <w:strike/>
+        </w:rPr>
+        <w:t>轴轴角值与</w:t>
+      </w:r>
+      <w:r>
+        <w:rPr>
+          <w:rFonts w:hint="eastAsia"/>
+          <w:strike/>
+        </w:rPr>
+        <w:t>左手系</w:t>
+      </w:r>
+      <w:r>
+        <w:rPr>
+          <w:rFonts w:hint="eastAsia"/>
+          <w:strike/>
+        </w:rPr>
+        <w:t>定义矛盾。</w:t>
+      </w:r>
+      <w:r>
+        <w:rPr>
+          <w:rFonts w:hint="eastAsia"/>
+          <w:strike/>
+        </w:rPr>
+        <w:t>所以个人认为，</w:t>
+      </w:r>
+      <w:r>
+        <w:rPr>
+          <w:rFonts w:hint="eastAsia"/>
+          <w:strike/>
+        </w:rPr>
+        <w:t>zsens</w:t>
+      </w:r>
+      <w:r>
+        <w:rPr>
+          <w:rFonts w:hint="eastAsia"/>
+          <w:strike/>
+        </w:rPr>
+        <w:t>求解得到的设备姿态</w:t>
+      </w:r>
+      <w:r>
+        <w:rPr>
+          <w:rFonts w:hint="eastAsia"/>
+          <w:strike/>
+        </w:rPr>
+        <w:t>有错。</w:t>
+      </w:r>
+    </w:p>
+    <w:p>
+      <w:pPr>
+        <w:pStyle w:val="a3"/>
+        <w:spacing w:beforeLines="50" w:before="156" w:line="300" w:lineRule="auto"/>
+        <w:ind w:left="-142" w:firstLineChars="0" w:firstLine="0"/>
+        <w:jc w:val="center"/>
+      </w:pPr>
+      <w:r>
+        <w:rPr>
+          <w:noProof/>
+        </w:rPr>
+        <w:drawing>
+          <wp:inline distT="0" distB="0" distL="0" distR="0" wp14:anchorId="66A856A4" wp14:editId="128FADE8">
+            <wp:extent cx="2604719" cy="1000125"/>
+            <wp:effectExtent l="0" t="0" r="5715" b="0"/>
+            <wp:docPr id="4" name="图片 4"/>
+            <wp:cNvGraphicFramePr>
+              <a:graphicFrameLocks xmlns:a="http://schemas.openxmlformats.org/drawingml/2006/main" noChangeAspect="1"/>
+            </wp:cNvGraphicFramePr>
+            <a:graphic xmlns:a="http://schemas.openxmlformats.org/drawingml/2006/main">
+              <a:graphicData uri="http://schemas.openxmlformats.org/drawingml/2006/picture">
+                <pic:pic xmlns:pic="http://schemas.openxmlformats.org/drawingml/2006/picture">
+                  <pic:nvPicPr>
+                    <pic:cNvPr id="1" name=""/>
+                    <pic:cNvPicPr/>
+                  </pic:nvPicPr>
+                  <pic:blipFill>
+                    <a:blip r:embed="rId10"/>
+                    <a:stretch>
+                      <a:fillRect/>
+                    </a:stretch>
+                  </pic:blipFill>
+                  <pic:spPr>
+                    <a:xfrm>
+                      <a:off x="0" y="0"/>
+                      <a:ext cx="2629139" cy="1009502"/>
+                    </a:xfrm>
+                    <a:prstGeom prst="rect">
+                      <a:avLst/>
+                    </a:prstGeom>
+                  </pic:spPr>
+                </pic:pic>
+              </a:graphicData>
+            </a:graphic>
+          </wp:inline>
+        </w:drawing>
+      </w:r>
+      <w:r>
+        <w:rPr>
+          <w:noProof/>
+        </w:rPr>
+        <w:drawing>
+          <wp:inline distT="0" distB="0" distL="0" distR="0" wp14:anchorId="735AC0A4" wp14:editId="6A078477">
+            <wp:extent cx="2545570" cy="971550"/>
+            <wp:effectExtent l="0" t="0" r="7620" b="0"/>
+            <wp:docPr id="5" name="图片 5"/>
+            <wp:cNvGraphicFramePr>
+              <a:graphicFrameLocks xmlns:a="http://schemas.openxmlformats.org/drawingml/2006/main" noChangeAspect="1"/>
+            </wp:cNvGraphicFramePr>
+            <a:graphic xmlns:a="http://schemas.openxmlformats.org/drawingml/2006/main">
+              <a:graphicData uri="http://schemas.openxmlformats.org/drawingml/2006/picture">
+                <pic:pic xmlns:pic="http://schemas.openxmlformats.org/drawingml/2006/picture">
+                  <pic:nvPicPr>
+                    <pic:cNvPr id="1" name=""/>
+                    <pic:cNvPicPr/>
+                  </pic:nvPicPr>
+                  <pic:blipFill>
+                    <a:blip r:embed="rId11"/>
+                    <a:stretch>
+                      <a:fillRect/>
+                    </a:stretch>
+                  </pic:blipFill>
+                  <pic:spPr>
+                    <a:xfrm>
+                      <a:off x="0" y="0"/>
                       <a:ext cx="2595576" cy="990635"/>
                     </a:xfrm>
                     <a:prstGeom prst="rect">
@@ -1277,14 +1407,13 @@
     <w:p>
       <w:pPr>
         <w:pStyle w:val="a3"/>
+        <w:spacing w:beforeLines="50" w:before="156" w:line="300" w:lineRule="auto"/>
         <w:ind w:left="-142" w:firstLineChars="0" w:firstLine="0"/>
         <w:jc w:val="center"/>
       </w:pPr>
-      <w:proofErr w:type="gramStart"/>
       <w:r>
         <w:t>a</w:t>
       </w:r>
-      <w:proofErr w:type="gramEnd"/>
       <w:r>
         <w:tab/>
       </w:r>
@@ -1326,6 +1455,7 @@
     <w:p>
       <w:pPr>
         <w:pStyle w:val="a4"/>
+        <w:spacing w:beforeLines="50" w:before="156" w:line="300" w:lineRule="auto"/>
         <w:jc w:val="center"/>
       </w:pPr>
       <w:r>
@@ -1461,6 +1591,7 @@
     <w:p>
       <w:pPr>
         <w:pStyle w:val="a3"/>
+        <w:spacing w:beforeLines="50" w:before="156" w:line="300" w:lineRule="auto"/>
         <w:ind w:left="780" w:firstLineChars="0" w:firstLine="0"/>
       </w:pPr>
       <w:r>
@@ -1515,7 +1646,11 @@
         <w:t>, Y</w:t>
       </w:r>
       <w:r>
-        <w:t>坐标轴朝向</w:t>
+        <w:t>坐标轴朝</w:t>
+      </w:r>
+      <w:r>
+        <w:lastRenderedPageBreak/>
+        <w:t>向</w:t>
       </w:r>
       <w:r>
         <w:rPr>
@@ -1529,13 +1664,8 @@
       <w:r>
         <w:t>Z</w:t>
       </w:r>
-      <w:proofErr w:type="gramStart"/>
-      <w:r>
-        <w:t>轴应该</w:t>
-      </w:r>
-      <w:proofErr w:type="gramEnd"/>
-      <w:r>
-        <w:t>竖直向上</w:t>
+      <w:r>
+        <w:t>轴应该竖直向上</w:t>
       </w:r>
       <w:r>
         <w:rPr>
@@ -1582,13 +1712,8 @@
       <w:r>
         <w:t>Z</w:t>
       </w:r>
-      <w:proofErr w:type="gramStart"/>
-      <w:r>
-        <w:t>轴应该</w:t>
-      </w:r>
-      <w:proofErr w:type="gramEnd"/>
-      <w:r>
-        <w:t>竖直向下</w:t>
+      <w:r>
+        <w:t>轴应该竖直向下</w:t>
       </w:r>
       <w:r>
         <w:rPr>
@@ -1627,12 +1752,486 @@
     <w:p>
       <w:pPr>
         <w:pStyle w:val="a3"/>
+        <w:spacing w:beforeLines="50" w:before="156" w:line="300" w:lineRule="auto"/>
         <w:ind w:left="780" w:firstLineChars="0" w:firstLine="0"/>
       </w:pPr>
     </w:p>
     <w:p>
+      <w:pPr>
+        <w:pStyle w:val="a3"/>
+        <w:numPr>
+          <w:ilvl w:val="1"/>
+          <w:numId w:val="1"/>
+        </w:numPr>
+        <w:spacing w:beforeLines="50" w:before="156" w:line="300" w:lineRule="auto"/>
+        <w:ind w:firstLineChars="0"/>
+      </w:pPr>
+      <w:r>
+        <w:t>补充实验</w:t>
+      </w:r>
+      <w:r>
+        <w:rPr>
+          <w:rFonts w:hint="eastAsia"/>
+        </w:rPr>
+        <w:t xml:space="preserve"> </w:t>
+      </w:r>
+      <w:r>
+        <w:t>//2016-1-3 04:36:49</w:t>
+      </w:r>
+    </w:p>
+    <w:p>
+      <w:pPr>
+        <w:pStyle w:val="a3"/>
+        <w:spacing w:beforeLines="50" w:before="156" w:line="300" w:lineRule="auto"/>
+        <w:ind w:left="780" w:firstLineChars="0" w:firstLine="0"/>
+      </w:pPr>
+      <w:r>
+        <w:rPr>
+          <w:rFonts w:hint="eastAsia"/>
+        </w:rPr>
+        <w:t>对于</w:t>
+      </w:r>
+      <w:r>
+        <w:rPr>
+          <w:rFonts w:hint="eastAsia"/>
+          <w:highlight w:val="yellow"/>
+        </w:rPr>
+        <w:t>测试数据</w:t>
+      </w:r>
+      <w:r>
+        <w:rPr>
+          <w:highlight w:val="yellow"/>
+        </w:rPr>
+        <w:t>CaptureSession.20160103.test-duyu.p.xml</w:t>
+      </w:r>
+      <w:r>
+        <w:rPr>
+          <w:rFonts w:hint="eastAsia"/>
+        </w:rPr>
+        <w:t>，</w:t>
+      </w:r>
+      <w:r>
+        <w:t xml:space="preserve"> </w:t>
+      </w:r>
+      <w:r>
+        <w:t>坐标轴初始设定与实验</w:t>
+      </w:r>
+      <w:r>
+        <w:rPr>
+          <w:rFonts w:hint="eastAsia"/>
+        </w:rPr>
+        <w:t>②一致，求得轴角表示结果如图</w:t>
+      </w:r>
+      <w:r>
+        <w:rPr>
+          <w:rFonts w:hint="eastAsia"/>
+        </w:rPr>
+        <w:t>4</w:t>
+      </w:r>
+      <w:r>
+        <w:rPr>
+          <w:rFonts w:hint="eastAsia"/>
+        </w:rPr>
+        <w:t>所示。</w:t>
+      </w:r>
+    </w:p>
+    <w:p>
+      <w:pPr>
+        <w:pStyle w:val="a3"/>
+        <w:spacing w:beforeLines="50" w:before="156" w:line="300" w:lineRule="auto"/>
+        <w:ind w:left="-1276" w:firstLineChars="0" w:firstLine="0"/>
+        <w:jc w:val="center"/>
+      </w:pPr>
+      <w:r>
+        <w:rPr>
+          <w:noProof/>
+        </w:rPr>
+        <w:drawing>
+          <wp:inline distT="0" distB="0" distL="0" distR="0" wp14:anchorId="5A218489" wp14:editId="0C655BE9">
+            <wp:extent cx="6985841" cy="1905000"/>
+            <wp:effectExtent l="0" t="0" r="5715" b="0"/>
+            <wp:docPr id="6" name="图片 6"/>
+            <wp:cNvGraphicFramePr>
+              <a:graphicFrameLocks xmlns:a="http://schemas.openxmlformats.org/drawingml/2006/main" noChangeAspect="1"/>
+            </wp:cNvGraphicFramePr>
+            <a:graphic xmlns:a="http://schemas.openxmlformats.org/drawingml/2006/main">
+              <a:graphicData uri="http://schemas.openxmlformats.org/drawingml/2006/picture">
+                <pic:pic xmlns:pic="http://schemas.openxmlformats.org/drawingml/2006/picture">
+                  <pic:nvPicPr>
+                    <pic:cNvPr id="1" name=""/>
+                    <pic:cNvPicPr/>
+                  </pic:nvPicPr>
+                  <pic:blipFill>
+                    <a:blip r:embed="rId12"/>
+                    <a:stretch>
+                      <a:fillRect/>
+                    </a:stretch>
+                  </pic:blipFill>
+                  <pic:spPr>
+                    <a:xfrm>
+                      <a:off x="0" y="0"/>
+                      <a:ext cx="7007166" cy="1910815"/>
+                    </a:xfrm>
+                    <a:prstGeom prst="rect">
+                      <a:avLst/>
+                    </a:prstGeom>
+                  </pic:spPr>
+                </pic:pic>
+              </a:graphicData>
+            </a:graphic>
+          </wp:inline>
+        </w:drawing>
+      </w:r>
+    </w:p>
+    <w:p>
+      <w:pPr>
+        <w:pStyle w:val="a4"/>
+        <w:spacing w:beforeLines="50" w:before="156" w:line="300" w:lineRule="auto"/>
+        <w:jc w:val="center"/>
+      </w:pPr>
+      <w:r>
+        <w:rPr>
+          <w:rFonts w:hint="eastAsia"/>
+        </w:rPr>
+        <w:t>图</w:t>
+      </w:r>
+      <w:r>
+        <w:rPr>
+          <w:rFonts w:hint="eastAsia"/>
+        </w:rPr>
+        <w:t xml:space="preserve"> </w:t>
+      </w:r>
+      <w:r>
+        <w:fldChar w:fldCharType="begin"/>
+      </w:r>
+      <w:r>
+        <w:instrText xml:space="preserve"> </w:instrText>
+      </w:r>
+      <w:r>
+        <w:rPr>
+          <w:rFonts w:hint="eastAsia"/>
+        </w:rPr>
+        <w:instrText xml:space="preserve">SEQ </w:instrText>
+      </w:r>
+      <w:r>
+        <w:rPr>
+          <w:rFonts w:hint="eastAsia"/>
+        </w:rPr>
+        <w:instrText>图</w:instrText>
+      </w:r>
+      <w:r>
+        <w:rPr>
+          <w:rFonts w:hint="eastAsia"/>
+        </w:rPr>
+        <w:instrText xml:space="preserve"> \* ARABIC</w:instrText>
+      </w:r>
+      <w:r>
+        <w:instrText xml:space="preserve"> </w:instrText>
+      </w:r>
+      <w:r>
+        <w:fldChar w:fldCharType="separate"/>
+      </w:r>
+      <w:r>
+        <w:rPr>
+          <w:noProof/>
+        </w:rPr>
+        <w:t>4</w:t>
+      </w:r>
+      <w:r>
+        <w:fldChar w:fldCharType="end"/>
+      </w:r>
+      <w:r>
+        <w:t xml:space="preserve"> </w:t>
+      </w:r>
+      <w:r>
+        <w:rPr>
+          <w:rFonts w:hint="eastAsia"/>
+        </w:rPr>
+        <w:t>实验③对应的</w:t>
+      </w:r>
+      <w:r>
+        <w:t>绕图</w:t>
+      </w:r>
+      <w:r>
+        <w:t>1</w:t>
+      </w:r>
+      <w:r>
+        <w:t>定义坐标系</w:t>
+      </w:r>
+      <w:r>
+        <w:t>xyz</w:t>
+      </w:r>
+      <w:r>
+        <w:t>三轴旋转的轴角表示结果</w:t>
+      </w:r>
+    </w:p>
+    <w:p>
+      <w:pPr>
+        <w:pStyle w:val="a3"/>
+        <w:spacing w:beforeLines="50" w:before="156" w:line="300" w:lineRule="auto"/>
+        <w:ind w:left="780" w:firstLineChars="0" w:firstLine="0"/>
+      </w:pPr>
+    </w:p>
+    <w:p>
+      <w:pPr>
+        <w:pStyle w:val="a3"/>
+        <w:spacing w:beforeLines="50" w:before="156" w:line="300" w:lineRule="auto"/>
+        <w:ind w:left="780" w:firstLineChars="0" w:firstLine="0"/>
+      </w:pPr>
+      <w:r>
+        <w:t>与实验</w:t>
+      </w:r>
+      <w:r>
+        <w:rPr>
+          <w:rFonts w:hint="eastAsia"/>
+        </w:rPr>
+        <w:t>②</w:t>
+      </w:r>
+      <w:r>
+        <w:rPr>
+          <w:rFonts w:hint="eastAsia"/>
+        </w:rPr>
+        <w:t>相比，</w:t>
+      </w:r>
+      <w:r>
+        <w:rPr>
+          <w:rFonts w:hint="eastAsia"/>
+        </w:rPr>
+        <w:t>图</w:t>
+      </w:r>
+      <w:r>
+        <w:rPr>
+          <w:rFonts w:hint="eastAsia"/>
+        </w:rPr>
+        <w:t>4</w:t>
+      </w:r>
+      <w:r>
+        <w:rPr>
+          <w:rFonts w:hint="eastAsia"/>
+        </w:rPr>
+        <w:t>前两个红圈内的变化与图</w:t>
+      </w:r>
+      <w:r>
+        <w:rPr>
+          <w:rFonts w:hint="eastAsia"/>
+        </w:rPr>
+        <w:t>2</w:t>
+      </w:r>
+      <w:r>
+        <w:rPr>
+          <w:rFonts w:hint="eastAsia"/>
+        </w:rPr>
+        <w:t>相似，表示相同的旋转方式，如，假定为图</w:t>
+      </w:r>
+      <w:r>
+        <w:rPr>
+          <w:rFonts w:hint="eastAsia"/>
+        </w:rPr>
+        <w:t>3-a</w:t>
+      </w:r>
+      <w:r>
+        <w:rPr>
+          <w:rFonts w:hint="eastAsia"/>
+        </w:rPr>
+        <w:t>的旋转方式（右手坐标系）；图</w:t>
+      </w:r>
+      <w:r>
+        <w:rPr>
+          <w:rFonts w:hint="eastAsia"/>
+        </w:rPr>
+        <w:t>4</w:t>
+      </w:r>
+      <w:r>
+        <w:rPr>
+          <w:rFonts w:hint="eastAsia"/>
+        </w:rPr>
+        <w:t>第三个红圈内</w:t>
+      </w:r>
+      <w:r>
+        <w:t>表示的旋转为</w:t>
+      </w:r>
+      <w:r>
+        <w:rPr>
+          <w:rFonts w:hint="eastAsia"/>
+        </w:rPr>
+        <w:t>：</w:t>
+      </w:r>
+      <w:r>
+        <w:t>(0,0,</w:t>
+      </w:r>
+      <w:r>
+        <w:rPr>
+          <w:rFonts w:hint="eastAsia"/>
+          <w:highlight w:val="yellow"/>
+        </w:rPr>
+        <w:t>+</w:t>
+      </w:r>
+      <w:r>
+        <w:rPr>
+          <w:highlight w:val="yellow"/>
+        </w:rPr>
+        <w:t>1</w:t>
+      </w:r>
+      <w:r>
+        <w:t>, +)</w:t>
+      </w:r>
+      <w:r>
+        <w:rPr>
+          <w:rFonts w:hint="eastAsia"/>
+        </w:rPr>
+        <w:t>，</w:t>
+      </w:r>
+      <w:r>
+        <w:t>与图</w:t>
+      </w:r>
+      <w:r>
+        <w:rPr>
+          <w:rFonts w:hint="eastAsia"/>
+        </w:rPr>
+        <w:t>3</w:t>
+      </w:r>
+      <w:r>
+        <w:rPr>
+          <w:rFonts w:hint="eastAsia"/>
+        </w:rPr>
+        <w:t>第三个红圈内的</w:t>
+      </w:r>
+      <w:r>
+        <w:rPr>
+          <w:rFonts w:hint="eastAsia"/>
+        </w:rPr>
+        <w:t>Z</w:t>
+      </w:r>
+      <w:r>
+        <w:rPr>
+          <w:rFonts w:hint="eastAsia"/>
+        </w:rPr>
+        <w:t>轴相反，其能够满足右手坐标系假设下，图</w:t>
+      </w:r>
+      <w:r>
+        <w:rPr>
+          <w:rFonts w:hint="eastAsia"/>
+        </w:rPr>
+        <w:t>3-a</w:t>
+      </w:r>
+      <w:r>
+        <w:rPr>
+          <w:rFonts w:hint="eastAsia"/>
+        </w:rPr>
+        <w:t>的</w:t>
+      </w:r>
+      <w:r>
+        <w:rPr>
+          <w:rFonts w:hint="eastAsia"/>
+        </w:rPr>
+        <w:t>XY</w:t>
+      </w:r>
+      <w:r>
+        <w:rPr>
+          <w:rFonts w:hint="eastAsia"/>
+        </w:rPr>
+        <w:t>轴定义下，</w:t>
+      </w:r>
+      <w:r>
+        <w:rPr>
+          <w:rFonts w:hint="eastAsia"/>
+        </w:rPr>
+        <w:t>Z</w:t>
+      </w:r>
+      <w:r>
+        <w:rPr>
+          <w:rFonts w:hint="eastAsia"/>
+        </w:rPr>
+        <w:t>轴竖直向上的推导结果。</w:t>
+      </w:r>
+    </w:p>
+    <w:p>
+      <w:pPr>
+        <w:pStyle w:val="a3"/>
+        <w:spacing w:beforeLines="50" w:before="156" w:line="300" w:lineRule="auto"/>
+        <w:ind w:left="780" w:firstLineChars="0" w:firstLine="0"/>
+        <w:rPr>
+          <w:b/>
+        </w:rPr>
+      </w:pPr>
+      <w:r>
+        <w:rPr>
+          <w:rFonts w:hint="eastAsia"/>
+          <w:b/>
+        </w:rPr>
+        <w:t>Q</w:t>
+      </w:r>
+      <w:r>
+        <w:rPr>
+          <w:rFonts w:hint="eastAsia"/>
+          <w:b/>
+        </w:rPr>
+        <w:t>：为什么重新采集测试数据，实验</w:t>
+      </w:r>
+      <w:r>
+        <w:rPr>
+          <w:rFonts w:hint="eastAsia"/>
+          <w:b/>
+        </w:rPr>
+        <w:t>②</w:t>
+      </w:r>
+      <w:r>
+        <w:rPr>
+          <w:rFonts w:hint="eastAsia"/>
+          <w:b/>
+        </w:rPr>
+        <w:t>的错误消失了？</w:t>
+      </w:r>
+      <w:r>
+        <w:rPr>
+          <w:rFonts w:hint="eastAsia"/>
+          <w:b/>
+        </w:rPr>
+        <w:t xml:space="preserve"> </w:t>
+      </w:r>
+      <w:r>
+        <w:rPr>
+          <w:b/>
+        </w:rPr>
+        <w:t>//2016-1-3 04:55:48</w:t>
+      </w:r>
+    </w:p>
+    <w:p>
+      <w:pPr>
+        <w:pStyle w:val="a3"/>
+        <w:spacing w:beforeLines="50" w:before="156" w:line="300" w:lineRule="auto"/>
+        <w:ind w:left="780" w:firstLineChars="0" w:firstLine="0"/>
+      </w:pPr>
+      <w:r>
+        <w:t>A</w:t>
+      </w:r>
+      <w:r>
+        <w:rPr>
+          <w:rFonts w:hint="eastAsia"/>
+        </w:rPr>
+        <w:t>：原因不确定。可能实验</w:t>
+      </w:r>
       <w:bookmarkStart w:id="0" w:name="_GoBack"/>
+      <w:r>
+        <w:rPr>
+          <w:rFonts w:hint="eastAsia"/>
+        </w:rPr>
+        <w:t>②</w:t>
+      </w:r>
       <w:bookmarkEnd w:id="0"/>
+      <w:r>
+        <w:rPr>
+          <w:rFonts w:hint="eastAsia"/>
+        </w:rPr>
+        <w:t>数据采集时，实际上旋转方向错了？不太可能，当时小心操作、检查了多次。暂时存疑！</w:t>
+      </w:r>
+    </w:p>
+    <w:p>
+      <w:pPr>
+        <w:pStyle w:val="a3"/>
+        <w:spacing w:beforeLines="50" w:before="156" w:line="300" w:lineRule="auto"/>
+        <w:ind w:left="780" w:firstLineChars="0" w:firstLine="0"/>
+      </w:pPr>
     </w:p>
     <w:sectPr>
       <w:pgSz w:w="11906" w:h="16838"/>
@@ -1642,6 +2241,44 @@
     </w:sectPr>
   </w:body>
 </w:document>
+</file>
+
+<file path=word/endnotes.xml><?xml version="1.0" encoding="utf-8"?>
+<w:endnotes xmlns:wpc="http://schemas.microsoft.com/office/word/2010/wordprocessingCanvas" xmlns:mc="http://schemas.openxmlformats.org/markup-compatibility/2006" xmlns:o="urn:schemas-microsoft-com:office:office" xmlns:r="http://schemas.openxmlformats.org/officeDocument/2006/relationships" xmlns:m="http://schemas.openxmlformats.org/officeDocument/2006/math" xmlns:v="urn:schemas-microsoft-com:vml" xmlns:wp14="http://schemas.microsoft.com/office/word/2010/wordprocessingDrawing" xmlns:wp="http://schemas.openxmlformats.org/drawingml/2006/wordprocessingDrawing" xmlns:w10="urn:schemas-microsoft-com:office:word" xmlns:w="http://schemas.openxmlformats.org/wordprocessingml/2006/main" xmlns:w14="http://schemas.microsoft.com/office/word/2010/wordml" xmlns:w15="http://schemas.microsoft.com/office/word/2012/wordml" xmlns:wpg="http://schemas.microsoft.com/office/word/2010/wordprocessingGroup" xmlns:wpi="http://schemas.microsoft.com/office/word/2010/wordprocessingInk" xmlns:wne="http://schemas.microsoft.com/office/word/2006/wordml" xmlns:wps="http://schemas.microsoft.com/office/word/2010/wordprocessingShape" mc:Ignorable="w14 w15 wp14">
+  <w:endnote w:type="separator" w:id="-1">
+    <w:p>
+      <w:r>
+        <w:separator/>
+      </w:r>
+    </w:p>
+  </w:endnote>
+  <w:endnote w:type="continuationSeparator" w:id="0">
+    <w:p>
+      <w:r>
+        <w:continuationSeparator/>
+      </w:r>
+    </w:p>
+  </w:endnote>
+</w:endnotes>
+</file>
+
+<file path=word/footnotes.xml><?xml version="1.0" encoding="utf-8"?>
+<w:footnotes xmlns:wpc="http://schemas.microsoft.com/office/word/2010/wordprocessingCanvas" xmlns:mc="http://schemas.openxmlformats.org/markup-compatibility/2006" xmlns:o="urn:schemas-microsoft-com:office:office" xmlns:r="http://schemas.openxmlformats.org/officeDocument/2006/relationships" xmlns:m="http://schemas.openxmlformats.org/officeDocument/2006/math" xmlns:v="urn:schemas-microsoft-com:vml" xmlns:wp14="http://schemas.microsoft.com/office/word/2010/wordprocessingDrawing" xmlns:wp="http://schemas.openxmlformats.org/drawingml/2006/wordprocessingDrawing" xmlns:w10="urn:schemas-microsoft-com:office:word" xmlns:w="http://schemas.openxmlformats.org/wordprocessingml/2006/main" xmlns:w14="http://schemas.microsoft.com/office/word/2010/wordml" xmlns:w15="http://schemas.microsoft.com/office/word/2012/wordml" xmlns:wpg="http://schemas.microsoft.com/office/word/2010/wordprocessingGroup" xmlns:wpi="http://schemas.microsoft.com/office/word/2010/wordprocessingInk" xmlns:wne="http://schemas.microsoft.com/office/word/2006/wordml" xmlns:wps="http://schemas.microsoft.com/office/word/2010/wordprocessingShape" mc:Ignorable="w14 w15 wp14">
+  <w:footnote w:type="separator" w:id="-1">
+    <w:p>
+      <w:r>
+        <w:separator/>
+      </w:r>
+    </w:p>
+  </w:footnote>
+  <w:footnote w:type="continuationSeparator" w:id="0">
+    <w:p>
+      <w:r>
+        <w:continuationSeparator/>
+      </w:r>
+    </w:p>
+  </w:footnote>
+</w:footnotes>
 </file>
 
 <file path=word/numbering.xml><?xml version="1.0" encoding="utf-8"?>
@@ -2226,6 +2863,71 @@
       <w:szCs w:val="20"/>
     </w:rPr>
   </w:style>
+  <w:style w:type="paragraph" w:styleId="a5">
+    <w:name w:val="header"/>
+    <w:basedOn w:val="a"/>
+    <w:link w:val="Char"/>
+    <w:uiPriority w:val="99"/>
+    <w:unhideWhenUsed/>
+    <w:rsid w:val="005D26B7"/>
+    <w:pPr>
+      <w:pBdr>
+        <w:bottom w:val="single" w:sz="6" w:space="1" w:color="auto"/>
+      </w:pBdr>
+      <w:tabs>
+        <w:tab w:val="center" w:pos="4153"/>
+        <w:tab w:val="right" w:pos="8306"/>
+      </w:tabs>
+      <w:snapToGrid w:val="0"/>
+      <w:jc w:val="center"/>
+    </w:pPr>
+    <w:rPr>
+      <w:sz w:val="18"/>
+      <w:szCs w:val="18"/>
+    </w:rPr>
+  </w:style>
+  <w:style w:type="character" w:customStyle="1" w:styleId="Char">
+    <w:name w:val="页眉 Char"/>
+    <w:basedOn w:val="a0"/>
+    <w:link w:val="a5"/>
+    <w:uiPriority w:val="99"/>
+    <w:rsid w:val="005D26B7"/>
+    <w:rPr>
+      <w:sz w:val="18"/>
+      <w:szCs w:val="18"/>
+    </w:rPr>
+  </w:style>
+  <w:style w:type="paragraph" w:styleId="a6">
+    <w:name w:val="footer"/>
+    <w:basedOn w:val="a"/>
+    <w:link w:val="Char0"/>
+    <w:uiPriority w:val="99"/>
+    <w:unhideWhenUsed/>
+    <w:rsid w:val="005D26B7"/>
+    <w:pPr>
+      <w:tabs>
+        <w:tab w:val="center" w:pos="4153"/>
+        <w:tab w:val="right" w:pos="8306"/>
+      </w:tabs>
+      <w:snapToGrid w:val="0"/>
+      <w:jc w:val="left"/>
+    </w:pPr>
+    <w:rPr>
+      <w:sz w:val="18"/>
+      <w:szCs w:val="18"/>
+    </w:rPr>
+  </w:style>
+  <w:style w:type="character" w:customStyle="1" w:styleId="Char0">
+    <w:name w:val="页脚 Char"/>
+    <w:basedOn w:val="a0"/>
+    <w:link w:val="a6"/>
+    <w:uiPriority w:val="99"/>
+    <w:rsid w:val="005D26B7"/>
+    <w:rPr>
+      <w:sz w:val="18"/>
+      <w:szCs w:val="18"/>
+    </w:rPr>
+  </w:style>
 </w:styles>
 </file>
 
@@ -2495,7 +3197,7 @@
 </file>
 
 <file path=customXml/itemProps1.xml><?xml version="1.0" encoding="utf-8"?>
-<ds:datastoreItem xmlns:ds="http://schemas.openxmlformats.org/officeDocument/2006/customXml" ds:itemID="{BB14AF4C-5226-45D0-969F-ECE241F7D5D9}">
+<ds:datastoreItem xmlns:ds="http://schemas.openxmlformats.org/officeDocument/2006/customXml" ds:itemID="{75EA515D-A4C1-48F3-9B7E-49B45A769F91}">
   <ds:schemaRefs>
     <ds:schemaRef ds:uri="http://schemas.openxmlformats.org/officeDocument/2006/bibliography"/>
   </ds:schemaRefs>

--- a/CAPG-IMU硬件设备输出姿态数据问题.docx
+++ b/CAPG-IMU硬件设备输出姿态数据问题.docx
@@ -2156,44 +2156,16 @@
       </w:pPr>
       <w:r>
         <w:rPr>
-          <w:rFonts w:hint="eastAsia"/>
           <w:b/>
         </w:rPr>
-        <w:t>Q</w:t>
+        <w:t>实验</w:t>
       </w:r>
       <w:r>
         <w:rPr>
           <w:rFonts w:hint="eastAsia"/>
           <w:b/>
         </w:rPr>
-        <w:t>：为什么重新采集测试数据，实验</w:t>
-      </w:r>
-      <w:r>
-        <w:rPr>
-          <w:rFonts w:hint="eastAsia"/>
-          <w:b/>
-        </w:rPr>
-        <w:t>②</w:t>
-      </w:r>
-      <w:r>
-        <w:rPr>
-          <w:rFonts w:hint="eastAsia"/>
-          <w:b/>
-        </w:rPr>
-        <w:t>的错误消失了？</w:t>
-      </w:r>
-      <w:r>
-        <w:rPr>
-          <w:rFonts w:hint="eastAsia"/>
-          <w:b/>
-        </w:rPr>
-        <w:t xml:space="preserve"> </w:t>
-      </w:r>
-      <w:r>
-        <w:rPr>
-          <w:b/>
-        </w:rPr>
-        <w:t>//2016-1-3 04:55:48</w:t>
+        <w:t>③补充论证：</w:t>
       </w:r>
     </w:p>
     <w:p>
@@ -2203,6 +2175,685 @@
         <w:ind w:left="780" w:firstLineChars="0" w:firstLine="0"/>
       </w:pPr>
       <w:r>
+        <w:t>取第</w:t>
+      </w:r>
+      <w:r>
+        <w:rPr>
+          <w:rFonts w:hint="eastAsia"/>
+        </w:rPr>
+        <w:t xml:space="preserve"> </w:t>
+      </w:r>
+      <w:r>
+        <w:t>[316, 506, 645]</w:t>
+      </w:r>
+      <w:r>
+        <w:t xml:space="preserve"> </w:t>
+      </w:r>
+      <w:r>
+        <w:t>帧</w:t>
+      </w:r>
+      <w:r>
+        <w:rPr>
+          <w:rFonts w:hint="eastAsia"/>
+        </w:rPr>
+        <w:t>，</w:t>
+      </w:r>
+      <w:r>
+        <w:t>分别对应图</w:t>
+      </w:r>
+      <w:r>
+        <w:rPr>
+          <w:rFonts w:hint="eastAsia"/>
+        </w:rPr>
+        <w:t>4</w:t>
+      </w:r>
+      <w:r>
+        <w:rPr>
+          <w:rFonts w:hint="eastAsia"/>
+        </w:rPr>
+        <w:t>第一二三个红圈内</w:t>
+      </w:r>
+      <w:r>
+        <w:rPr>
+          <w:rFonts w:hint="eastAsia"/>
+        </w:rPr>
+        <w:t>ang</w:t>
+      </w:r>
+      <w:r>
+        <w:rPr>
+          <w:rFonts w:hint="eastAsia"/>
+        </w:rPr>
+        <w:t>值最大的点。将其四元数转换为旋转矩阵，其值分别为：</w:t>
+      </w:r>
+    </w:p>
+    <w:tbl>
+      <w:tblPr>
+        <w:tblStyle w:val="a7"/>
+        <w:tblW w:w="0" w:type="auto"/>
+        <w:jc w:val="center"/>
+        <w:tblLook w:val="04A0" w:firstRow="1" w:lastRow="0" w:firstColumn="1" w:lastColumn="0" w:noHBand="0" w:noVBand="1"/>
+      </w:tblPr>
+      <w:tblGrid>
+        <w:gridCol w:w="5382"/>
+      </w:tblGrid>
+      <w:tr>
+        <w:trPr>
+          <w:jc w:val="center"/>
+        </w:trPr>
+        <w:tc>
+          <w:tcPr>
+            <w:tcW w:w="5382" w:type="dxa"/>
+          </w:tcPr>
+          <w:p>
+            <w:pPr>
+              <w:pStyle w:val="HTML"/>
+              <w:shd w:val="clear" w:color="auto" w:fill="FFFFFF"/>
+              <w:spacing w:line="255" w:lineRule="atLeast"/>
+              <w:textAlignment w:val="baseline"/>
+              <w:rPr>
+                <w:rFonts w:ascii="Courier New" w:hAnsi="Courier New" w:cs="Courier New"/>
+                <w:color w:val="000000"/>
+                <w:sz w:val="21"/>
+                <w:szCs w:val="21"/>
+              </w:rPr>
+            </w:pPr>
+            <w:r>
+              <w:rPr>
+                <w:rFonts w:ascii="Courier New" w:hAnsi="Courier New" w:cs="Courier New"/>
+                <w:color w:val="000000"/>
+                <w:sz w:val="21"/>
+                <w:szCs w:val="21"/>
+              </w:rPr>
+              <w:t xml:space="preserve">[[-0.13421906  0.22909635  </w:t>
+            </w:r>
+            <w:r>
+              <w:rPr>
+                <w:rFonts w:ascii="Courier New" w:hAnsi="Courier New" w:cs="Courier New"/>
+                <w:color w:val="000000"/>
+                <w:sz w:val="21"/>
+                <w:szCs w:val="21"/>
+                <w:highlight w:val="yellow"/>
+              </w:rPr>
+              <w:t>0.96410586</w:t>
+            </w:r>
+            <w:r>
+              <w:rPr>
+                <w:rFonts w:ascii="Courier New" w:hAnsi="Courier New" w:cs="Courier New"/>
+                <w:color w:val="000000"/>
+                <w:sz w:val="21"/>
+                <w:szCs w:val="21"/>
+              </w:rPr>
+              <w:t>]</w:t>
+            </w:r>
+          </w:p>
+          <w:p>
+            <w:pPr>
+              <w:pStyle w:val="HTML"/>
+              <w:shd w:val="clear" w:color="auto" w:fill="FFFFFF"/>
+              <w:wordWrap w:val="0"/>
+              <w:spacing w:line="255" w:lineRule="atLeast"/>
+              <w:textAlignment w:val="baseline"/>
+              <w:rPr>
+                <w:rFonts w:ascii="Courier New" w:hAnsi="Courier New" w:cs="Courier New"/>
+                <w:color w:val="000000"/>
+                <w:sz w:val="21"/>
+                <w:szCs w:val="21"/>
+              </w:rPr>
+            </w:pPr>
+            <w:r>
+              <w:rPr>
+                <w:rFonts w:ascii="Courier New" w:hAnsi="Courier New" w:cs="Courier New"/>
+                <w:color w:val="000000"/>
+                <w:sz w:val="21"/>
+                <w:szCs w:val="21"/>
+              </w:rPr>
+              <w:t xml:space="preserve"> [-0.06635632  </w:t>
+            </w:r>
+            <w:r>
+              <w:rPr>
+                <w:rFonts w:ascii="Courier New" w:hAnsi="Courier New" w:cs="Courier New"/>
+                <w:color w:val="000000"/>
+                <w:sz w:val="21"/>
+                <w:szCs w:val="21"/>
+                <w:highlight w:val="yellow"/>
+              </w:rPr>
+              <w:t>0.96864753</w:t>
+            </w:r>
+            <w:r>
+              <w:rPr>
+                <w:rFonts w:ascii="Courier New" w:hAnsi="Courier New" w:cs="Courier New"/>
+                <w:color w:val="000000"/>
+                <w:sz w:val="21"/>
+                <w:szCs w:val="21"/>
+              </w:rPr>
+              <w:t xml:space="preserve"> -0.23941344]</w:t>
+            </w:r>
+          </w:p>
+          <w:p>
+            <w:pPr>
+              <w:pStyle w:val="HTML"/>
+              <w:shd w:val="clear" w:color="auto" w:fill="FFFFFF"/>
+              <w:wordWrap w:val="0"/>
+              <w:spacing w:line="255" w:lineRule="atLeast"/>
+              <w:textAlignment w:val="baseline"/>
+              <w:rPr>
+                <w:rFonts w:ascii="Courier New" w:hAnsi="Courier New" w:cs="Courier New" w:hint="eastAsia"/>
+                <w:color w:val="000000"/>
+                <w:sz w:val="21"/>
+                <w:szCs w:val="21"/>
+              </w:rPr>
+            </w:pPr>
+            <w:r>
+              <w:rPr>
+                <w:rFonts w:ascii="Courier New" w:hAnsi="Courier New" w:cs="Courier New"/>
+                <w:color w:val="000000"/>
+                <w:sz w:val="21"/>
+                <w:szCs w:val="21"/>
+              </w:rPr>
+              <w:t xml:space="preserve"> [</w:t>
+            </w:r>
+            <w:r>
+              <w:rPr>
+                <w:rFonts w:ascii="Courier New" w:hAnsi="Courier New" w:cs="Courier New"/>
+                <w:color w:val="000000"/>
+                <w:sz w:val="21"/>
+                <w:szCs w:val="21"/>
+                <w:highlight w:val="yellow"/>
+              </w:rPr>
+              <w:t>-0.98872751</w:t>
+            </w:r>
+            <w:r>
+              <w:rPr>
+                <w:rFonts w:ascii="Courier New" w:hAnsi="Courier New" w:cs="Courier New"/>
+                <w:color w:val="000000"/>
+                <w:sz w:val="21"/>
+                <w:szCs w:val="21"/>
+              </w:rPr>
+              <w:t xml:space="preserve"> -0.09610836 -0.11480897]]</w:t>
+            </w:r>
+          </w:p>
+        </w:tc>
+      </w:tr>
+      <w:tr>
+        <w:trPr>
+          <w:jc w:val="center"/>
+        </w:trPr>
+        <w:tc>
+          <w:tcPr>
+            <w:tcW w:w="5382" w:type="dxa"/>
+          </w:tcPr>
+          <w:p>
+            <w:pPr>
+              <w:pStyle w:val="HTML"/>
+              <w:shd w:val="clear" w:color="auto" w:fill="FFFFFF"/>
+              <w:wordWrap w:val="0"/>
+              <w:spacing w:line="255" w:lineRule="atLeast"/>
+              <w:textAlignment w:val="baseline"/>
+              <w:rPr>
+                <w:rFonts w:ascii="Courier New" w:hAnsi="Courier New" w:cs="Courier New"/>
+                <w:color w:val="000000"/>
+                <w:sz w:val="21"/>
+                <w:szCs w:val="21"/>
+              </w:rPr>
+            </w:pPr>
+            <w:r>
+              <w:rPr>
+                <w:rFonts w:ascii="Courier New" w:hAnsi="Courier New" w:cs="Courier New"/>
+                <w:color w:val="000000"/>
+                <w:sz w:val="21"/>
+                <w:szCs w:val="21"/>
+              </w:rPr>
+              <w:t xml:space="preserve">[[ </w:t>
+            </w:r>
+            <w:r>
+              <w:rPr>
+                <w:rFonts w:ascii="Courier New" w:hAnsi="Courier New" w:cs="Courier New"/>
+                <w:color w:val="000000"/>
+                <w:sz w:val="21"/>
+                <w:szCs w:val="21"/>
+                <w:highlight w:val="yellow"/>
+              </w:rPr>
+              <w:t>0.95674697</w:t>
+            </w:r>
+            <w:r>
+              <w:rPr>
+                <w:rFonts w:ascii="Courier New" w:hAnsi="Courier New" w:cs="Courier New"/>
+                <w:color w:val="000000"/>
+                <w:sz w:val="21"/>
+                <w:szCs w:val="21"/>
+              </w:rPr>
+              <w:t xml:space="preserve"> -0.06368459  0.28386528]</w:t>
+            </w:r>
+          </w:p>
+          <w:p>
+            <w:pPr>
+              <w:pStyle w:val="HTML"/>
+              <w:shd w:val="clear" w:color="auto" w:fill="FFFFFF"/>
+              <w:wordWrap w:val="0"/>
+              <w:spacing w:line="255" w:lineRule="atLeast"/>
+              <w:textAlignment w:val="baseline"/>
+              <w:rPr>
+                <w:rFonts w:ascii="Courier New" w:hAnsi="Courier New" w:cs="Courier New"/>
+                <w:color w:val="000000"/>
+                <w:sz w:val="21"/>
+                <w:szCs w:val="21"/>
+              </w:rPr>
+            </w:pPr>
+            <w:r>
+              <w:rPr>
+                <w:rFonts w:ascii="Courier New" w:hAnsi="Courier New" w:cs="Courier New"/>
+                <w:color w:val="000000"/>
+                <w:sz w:val="21"/>
+                <w:szCs w:val="21"/>
+              </w:rPr>
+              <w:t xml:space="preserve"> [-0.29085825 -0.18907343  </w:t>
+            </w:r>
+            <w:r>
+              <w:rPr>
+                <w:rFonts w:ascii="Courier New" w:hAnsi="Courier New" w:cs="Courier New"/>
+                <w:color w:val="000000"/>
+                <w:sz w:val="21"/>
+                <w:szCs w:val="21"/>
+                <w:highlight w:val="yellow"/>
+              </w:rPr>
+              <w:t>0.93789803</w:t>
+            </w:r>
+            <w:r>
+              <w:rPr>
+                <w:rFonts w:ascii="Courier New" w:hAnsi="Courier New" w:cs="Courier New"/>
+                <w:color w:val="000000"/>
+                <w:sz w:val="21"/>
+                <w:szCs w:val="21"/>
+              </w:rPr>
+              <w:t>]</w:t>
+            </w:r>
+          </w:p>
+          <w:p>
+            <w:pPr>
+              <w:pStyle w:val="HTML"/>
+              <w:shd w:val="clear" w:color="auto" w:fill="FFFFFF"/>
+              <w:wordWrap w:val="0"/>
+              <w:spacing w:line="255" w:lineRule="atLeast"/>
+              <w:textAlignment w:val="baseline"/>
+              <w:rPr>
+                <w:rFonts w:ascii="Courier New" w:hAnsi="Courier New" w:cs="Courier New" w:hint="eastAsia"/>
+                <w:color w:val="000000"/>
+                <w:sz w:val="21"/>
+                <w:szCs w:val="21"/>
+              </w:rPr>
+            </w:pPr>
+            <w:r>
+              <w:rPr>
+                <w:rFonts w:ascii="Courier New" w:hAnsi="Courier New" w:cs="Courier New"/>
+                <w:color w:val="000000"/>
+                <w:sz w:val="21"/>
+                <w:szCs w:val="21"/>
+              </w:rPr>
+              <w:t xml:space="preserve"> [-0.00605827 </w:t>
+            </w:r>
+            <w:r>
+              <w:rPr>
+                <w:rFonts w:ascii="Courier New" w:hAnsi="Courier New" w:cs="Courier New"/>
+                <w:color w:val="000000"/>
+                <w:sz w:val="21"/>
+                <w:szCs w:val="21"/>
+                <w:highlight w:val="yellow"/>
+              </w:rPr>
+              <w:t>-0.97989566</w:t>
+            </w:r>
+            <w:r>
+              <w:rPr>
+                <w:rFonts w:ascii="Courier New" w:hAnsi="Courier New" w:cs="Courier New"/>
+                <w:color w:val="000000"/>
+                <w:sz w:val="21"/>
+                <w:szCs w:val="21"/>
+              </w:rPr>
+              <w:t xml:space="preserve"> -0.19941863]]</w:t>
+            </w:r>
+          </w:p>
+        </w:tc>
+      </w:tr>
+      <w:tr>
+        <w:trPr>
+          <w:jc w:val="center"/>
+        </w:trPr>
+        <w:tc>
+          <w:tcPr>
+            <w:tcW w:w="5382" w:type="dxa"/>
+          </w:tcPr>
+          <w:p>
+            <w:pPr>
+              <w:widowControl/>
+              <w:shd w:val="clear" w:color="auto" w:fill="FFFFFF"/>
+              <w:tabs>
+                <w:tab w:val="left" w:pos="916"/>
+                <w:tab w:val="left" w:pos="1832"/>
+                <w:tab w:val="left" w:pos="2748"/>
+                <w:tab w:val="left" w:pos="3664"/>
+                <w:tab w:val="left" w:pos="4580"/>
+                <w:tab w:val="left" w:pos="5496"/>
+                <w:tab w:val="left" w:pos="6412"/>
+                <w:tab w:val="left" w:pos="7328"/>
+                <w:tab w:val="left" w:pos="8244"/>
+                <w:tab w:val="left" w:pos="9160"/>
+                <w:tab w:val="left" w:pos="10076"/>
+                <w:tab w:val="left" w:pos="10992"/>
+                <w:tab w:val="left" w:pos="11908"/>
+                <w:tab w:val="left" w:pos="12824"/>
+                <w:tab w:val="left" w:pos="13740"/>
+                <w:tab w:val="left" w:pos="14656"/>
+              </w:tabs>
+              <w:wordWrap w:val="0"/>
+              <w:spacing w:line="255" w:lineRule="atLeast"/>
+              <w:jc w:val="left"/>
+              <w:textAlignment w:val="baseline"/>
+              <w:rPr>
+                <w:rFonts w:ascii="Courier New" w:eastAsia="宋体" w:hAnsi="Courier New" w:cs="Courier New"/>
+                <w:color w:val="000000"/>
+                <w:kern w:val="0"/>
+                <w:szCs w:val="21"/>
+              </w:rPr>
+            </w:pPr>
+            <w:r>
+              <w:rPr>
+                <w:rFonts w:ascii="Courier New" w:eastAsia="宋体" w:hAnsi="Courier New" w:cs="Courier New"/>
+                <w:color w:val="000000"/>
+                <w:kern w:val="0"/>
+                <w:szCs w:val="21"/>
+              </w:rPr>
+              <w:t xml:space="preserve">[[ 0.09575836 </w:t>
+            </w:r>
+            <w:r>
+              <w:rPr>
+                <w:rFonts w:ascii="Courier New" w:eastAsia="宋体" w:hAnsi="Courier New" w:cs="Courier New"/>
+                <w:color w:val="000000"/>
+                <w:kern w:val="0"/>
+                <w:szCs w:val="21"/>
+                <w:highlight w:val="yellow"/>
+              </w:rPr>
+              <w:t>-0.99443447</w:t>
+            </w:r>
+            <w:r>
+              <w:rPr>
+                <w:rFonts w:ascii="Courier New" w:eastAsia="宋体" w:hAnsi="Courier New" w:cs="Courier New"/>
+                <w:color w:val="000000"/>
+                <w:kern w:val="0"/>
+                <w:szCs w:val="21"/>
+              </w:rPr>
+              <w:t xml:space="preserve">  0.04393648]</w:t>
+            </w:r>
+          </w:p>
+          <w:p>
+            <w:pPr>
+              <w:widowControl/>
+              <w:shd w:val="clear" w:color="auto" w:fill="FFFFFF"/>
+              <w:tabs>
+                <w:tab w:val="left" w:pos="916"/>
+                <w:tab w:val="left" w:pos="1832"/>
+                <w:tab w:val="left" w:pos="2748"/>
+                <w:tab w:val="left" w:pos="3664"/>
+                <w:tab w:val="left" w:pos="4580"/>
+                <w:tab w:val="left" w:pos="5496"/>
+                <w:tab w:val="left" w:pos="6412"/>
+                <w:tab w:val="left" w:pos="7328"/>
+                <w:tab w:val="left" w:pos="8244"/>
+                <w:tab w:val="left" w:pos="9160"/>
+                <w:tab w:val="left" w:pos="10076"/>
+                <w:tab w:val="left" w:pos="10992"/>
+                <w:tab w:val="left" w:pos="11908"/>
+                <w:tab w:val="left" w:pos="12824"/>
+                <w:tab w:val="left" w:pos="13740"/>
+                <w:tab w:val="left" w:pos="14656"/>
+              </w:tabs>
+              <w:wordWrap w:val="0"/>
+              <w:spacing w:line="255" w:lineRule="atLeast"/>
+              <w:jc w:val="left"/>
+              <w:textAlignment w:val="baseline"/>
+              <w:rPr>
+                <w:rFonts w:ascii="Courier New" w:eastAsia="宋体" w:hAnsi="Courier New" w:cs="Courier New"/>
+                <w:color w:val="000000"/>
+                <w:kern w:val="0"/>
+                <w:szCs w:val="21"/>
+              </w:rPr>
+            </w:pPr>
+            <w:r>
+              <w:rPr>
+                <w:rFonts w:ascii="Courier New" w:eastAsia="宋体" w:hAnsi="Courier New" w:cs="Courier New"/>
+                <w:color w:val="000000"/>
+                <w:kern w:val="0"/>
+                <w:szCs w:val="21"/>
+              </w:rPr>
+              <w:t xml:space="preserve"> [ </w:t>
+            </w:r>
+            <w:r>
+              <w:rPr>
+                <w:rFonts w:ascii="Courier New" w:eastAsia="宋体" w:hAnsi="Courier New" w:cs="Courier New"/>
+                <w:color w:val="000000"/>
+                <w:kern w:val="0"/>
+                <w:szCs w:val="21"/>
+                <w:highlight w:val="yellow"/>
+              </w:rPr>
+              <w:t>0.98290933</w:t>
+            </w:r>
+            <w:r>
+              <w:rPr>
+                <w:rFonts w:ascii="Courier New" w:eastAsia="宋体" w:hAnsi="Courier New" w:cs="Courier New"/>
+                <w:color w:val="000000"/>
+                <w:kern w:val="0"/>
+                <w:szCs w:val="21"/>
+              </w:rPr>
+              <w:t xml:space="preserve">  0.10143598  0.15362287]</w:t>
+            </w:r>
+          </w:p>
+          <w:p>
+            <w:pPr>
+              <w:widowControl/>
+              <w:shd w:val="clear" w:color="auto" w:fill="FFFFFF"/>
+              <w:tabs>
+                <w:tab w:val="left" w:pos="916"/>
+                <w:tab w:val="left" w:pos="1832"/>
+                <w:tab w:val="left" w:pos="2748"/>
+                <w:tab w:val="left" w:pos="3664"/>
+                <w:tab w:val="left" w:pos="4580"/>
+                <w:tab w:val="left" w:pos="5496"/>
+                <w:tab w:val="left" w:pos="6412"/>
+                <w:tab w:val="left" w:pos="7328"/>
+                <w:tab w:val="left" w:pos="8244"/>
+                <w:tab w:val="left" w:pos="9160"/>
+                <w:tab w:val="left" w:pos="10076"/>
+                <w:tab w:val="left" w:pos="10992"/>
+                <w:tab w:val="left" w:pos="11908"/>
+                <w:tab w:val="left" w:pos="12824"/>
+                <w:tab w:val="left" w:pos="13740"/>
+                <w:tab w:val="left" w:pos="14656"/>
+              </w:tabs>
+              <w:wordWrap w:val="0"/>
+              <w:spacing w:line="255" w:lineRule="atLeast"/>
+              <w:jc w:val="left"/>
+              <w:textAlignment w:val="baseline"/>
+              <w:rPr>
+                <w:rFonts w:ascii="Courier New" w:eastAsia="宋体" w:hAnsi="Courier New" w:cs="Courier New" w:hint="eastAsia"/>
+                <w:color w:val="000000"/>
+                <w:kern w:val="0"/>
+                <w:szCs w:val="21"/>
+              </w:rPr>
+            </w:pPr>
+            <w:r>
+              <w:rPr>
+                <w:rFonts w:ascii="Courier New" w:eastAsia="宋体" w:hAnsi="Courier New" w:cs="Courier New"/>
+                <w:color w:val="000000"/>
+                <w:kern w:val="0"/>
+                <w:szCs w:val="21"/>
+              </w:rPr>
+              <w:t xml:space="preserve"> [-0.15722462  0.02847491  </w:t>
+            </w:r>
+            <w:r>
+              <w:rPr>
+                <w:rFonts w:ascii="Courier New" w:eastAsia="宋体" w:hAnsi="Courier New" w:cs="Courier New"/>
+                <w:color w:val="000000"/>
+                <w:kern w:val="0"/>
+                <w:szCs w:val="21"/>
+                <w:highlight w:val="yellow"/>
+              </w:rPr>
+              <w:t>0.98715227</w:t>
+            </w:r>
+            <w:r>
+              <w:rPr>
+                <w:rFonts w:ascii="Courier New" w:eastAsia="宋体" w:hAnsi="Courier New" w:cs="Courier New"/>
+                <w:color w:val="000000"/>
+                <w:kern w:val="0"/>
+                <w:szCs w:val="21"/>
+              </w:rPr>
+              <w:t>]]</w:t>
+            </w:r>
+          </w:p>
+        </w:tc>
+      </w:tr>
+    </w:tbl>
+    <w:p>
+      <w:pPr>
+        <w:pStyle w:val="a3"/>
+        <w:spacing w:beforeLines="50" w:before="156" w:line="300" w:lineRule="auto"/>
+        <w:ind w:left="780" w:firstLineChars="0" w:firstLine="0"/>
+        <w:rPr>
+          <w:rFonts w:hint="eastAsia"/>
+        </w:rPr>
+      </w:pPr>
+      <w:r>
+        <w:rPr>
+          <w:rFonts w:hint="eastAsia"/>
+        </w:rPr>
+        <w:t>符合对应时刻的旋转矩阵大致形态（推导示意图略）</w:t>
+      </w:r>
+      <w:r>
+        <w:rPr>
+          <w:rFonts w:hint="eastAsia"/>
+        </w:rPr>
+        <w:t>，说明</w:t>
+      </w:r>
+      <w:r>
+        <w:rPr>
+          <w:rFonts w:hint="eastAsia"/>
+        </w:rPr>
+        <w:t>在</w:t>
+      </w:r>
+      <w:r>
+        <w:rPr>
+          <w:rFonts w:hint="eastAsia"/>
+        </w:rPr>
+        <w:t>不考虑误差评估的情</w:t>
+      </w:r>
+      <w:r>
+        <w:rPr>
+          <w:rFonts w:hint="eastAsia"/>
+        </w:rPr>
+        <w:lastRenderedPageBreak/>
+        <w:t>况下</w:t>
+      </w:r>
+      <w:r>
+        <w:rPr>
+          <w:rFonts w:hint="eastAsia"/>
+        </w:rPr>
+        <w:t>，</w:t>
+      </w:r>
+      <w:r>
+        <w:rPr>
+          <w:rFonts w:hint="eastAsia"/>
+          <w:highlight w:val="yellow"/>
+        </w:rPr>
+        <w:t>实验③测试数据中的</w:t>
+      </w:r>
+      <w:r>
+        <w:rPr>
+          <w:rFonts w:hint="eastAsia"/>
+          <w:highlight w:val="yellow"/>
+        </w:rPr>
+        <w:t>Rwxyz</w:t>
+      </w:r>
+      <w:r>
+        <w:rPr>
+          <w:rFonts w:hint="eastAsia"/>
+          <w:highlight w:val="yellow"/>
+        </w:rPr>
+        <w:t>设备姿态基本正确</w:t>
+      </w:r>
+      <w:bookmarkStart w:id="0" w:name="_GoBack"/>
+      <w:bookmarkEnd w:id="0"/>
+      <w:r>
+        <w:rPr>
+          <w:rFonts w:hint="eastAsia"/>
+        </w:rPr>
+        <w:t>。</w:t>
+      </w:r>
+    </w:p>
+    <w:p>
+      <w:pPr>
+        <w:pStyle w:val="a3"/>
+        <w:spacing w:beforeLines="50" w:before="156" w:line="300" w:lineRule="auto"/>
+        <w:ind w:left="780" w:firstLineChars="0" w:firstLine="0"/>
+        <w:rPr>
+          <w:rFonts w:hint="eastAsia"/>
+        </w:rPr>
+      </w:pPr>
+    </w:p>
+    <w:p>
+      <w:pPr>
+        <w:pStyle w:val="a3"/>
+        <w:spacing w:beforeLines="50" w:before="156" w:line="300" w:lineRule="auto"/>
+        <w:ind w:left="780" w:firstLineChars="0" w:firstLine="0"/>
+        <w:rPr>
+          <w:b/>
+        </w:rPr>
+      </w:pPr>
+      <w:r>
+        <w:rPr>
+          <w:rFonts w:hint="eastAsia"/>
+          <w:b/>
+        </w:rPr>
+        <w:t>Q</w:t>
+      </w:r>
+      <w:r>
+        <w:rPr>
+          <w:rFonts w:hint="eastAsia"/>
+          <w:b/>
+        </w:rPr>
+        <w:t>：为什么重新采集测试数据，实验</w:t>
+      </w:r>
+      <w:r>
+        <w:rPr>
+          <w:rFonts w:hint="eastAsia"/>
+          <w:b/>
+        </w:rPr>
+        <w:t>②</w:t>
+      </w:r>
+      <w:r>
+        <w:rPr>
+          <w:rFonts w:hint="eastAsia"/>
+          <w:b/>
+        </w:rPr>
+        <w:t>的错误消失了？</w:t>
+      </w:r>
+      <w:r>
+        <w:rPr>
+          <w:rFonts w:hint="eastAsia"/>
+          <w:b/>
+        </w:rPr>
+        <w:t xml:space="preserve"> </w:t>
+      </w:r>
+      <w:r>
+        <w:rPr>
+          <w:b/>
+        </w:rPr>
+        <w:t>//2016-1-3 04:55:48</w:t>
+      </w:r>
+    </w:p>
+    <w:p>
+      <w:pPr>
+        <w:pStyle w:val="a3"/>
+        <w:spacing w:beforeLines="50" w:before="156" w:line="300" w:lineRule="auto"/>
+        <w:ind w:left="780" w:firstLineChars="0" w:firstLine="0"/>
+      </w:pPr>
+      <w:r>
         <w:t>A</w:t>
       </w:r>
       <w:r>
@@ -2211,14 +2862,12 @@
         </w:rPr>
         <w:t>：原因不确定。可能实验</w:t>
       </w:r>
-      <w:bookmarkStart w:id="0" w:name="_GoBack"/>
       <w:r>
         <w:rPr>
           <w:rFonts w:hint="eastAsia"/>
         </w:rPr>
         <w:t>②</w:t>
       </w:r>
-      <w:bookmarkEnd w:id="0"/>
       <w:r>
         <w:rPr>
           <w:rFonts w:hint="eastAsia"/>
@@ -2928,6 +3577,71 @@
       <w:szCs w:val="18"/>
     </w:rPr>
   </w:style>
+  <w:style w:type="table" w:styleId="a7">
+    <w:name w:val="Table Grid"/>
+    <w:basedOn w:val="a1"/>
+    <w:uiPriority w:val="39"/>
+    <w:rsid w:val="00313E44"/>
+    <w:tblPr>
+      <w:tblBorders>
+        <w:top w:val="single" w:sz="4" w:space="0" w:color="auto"/>
+        <w:left w:val="single" w:sz="4" w:space="0" w:color="auto"/>
+        <w:bottom w:val="single" w:sz="4" w:space="0" w:color="auto"/>
+        <w:right w:val="single" w:sz="4" w:space="0" w:color="auto"/>
+        <w:insideH w:val="single" w:sz="4" w:space="0" w:color="auto"/>
+        <w:insideV w:val="single" w:sz="4" w:space="0" w:color="auto"/>
+      </w:tblBorders>
+    </w:tblPr>
+  </w:style>
+  <w:style w:type="paragraph" w:styleId="HTML">
+    <w:name w:val="HTML Preformatted"/>
+    <w:basedOn w:val="a"/>
+    <w:link w:val="HTMLChar"/>
+    <w:uiPriority w:val="99"/>
+    <w:unhideWhenUsed/>
+    <w:rsid w:val="00313E44"/>
+    <w:pPr>
+      <w:widowControl/>
+      <w:tabs>
+        <w:tab w:val="left" w:pos="916"/>
+        <w:tab w:val="left" w:pos="1832"/>
+        <w:tab w:val="left" w:pos="2748"/>
+        <w:tab w:val="left" w:pos="3664"/>
+        <w:tab w:val="left" w:pos="4580"/>
+        <w:tab w:val="left" w:pos="5496"/>
+        <w:tab w:val="left" w:pos="6412"/>
+        <w:tab w:val="left" w:pos="7328"/>
+        <w:tab w:val="left" w:pos="8244"/>
+        <w:tab w:val="left" w:pos="9160"/>
+        <w:tab w:val="left" w:pos="10076"/>
+        <w:tab w:val="left" w:pos="10992"/>
+        <w:tab w:val="left" w:pos="11908"/>
+        <w:tab w:val="left" w:pos="12824"/>
+        <w:tab w:val="left" w:pos="13740"/>
+        <w:tab w:val="left" w:pos="14656"/>
+      </w:tabs>
+      <w:jc w:val="left"/>
+    </w:pPr>
+    <w:rPr>
+      <w:rFonts w:ascii="宋体" w:eastAsia="宋体" w:hAnsi="宋体" w:cs="宋体"/>
+      <w:kern w:val="0"/>
+      <w:sz w:val="24"/>
+      <w:szCs w:val="24"/>
+    </w:rPr>
+  </w:style>
+  <w:style w:type="character" w:customStyle="1" w:styleId="HTMLChar">
+    <w:name w:val="HTML 预设格式 Char"/>
+    <w:basedOn w:val="a0"/>
+    <w:link w:val="HTML"/>
+    <w:uiPriority w:val="99"/>
+    <w:rsid w:val="00313E44"/>
+    <w:rPr>
+      <w:rFonts w:ascii="宋体" w:eastAsia="宋体" w:hAnsi="宋体" w:cs="宋体"/>
+      <w:kern w:val="0"/>
+      <w:sz w:val="24"/>
+      <w:szCs w:val="24"/>
+    </w:rPr>
+  </w:style>
 </w:styles>
 </file>
 
@@ -3197,7 +3911,7 @@
 </file>
 
 <file path=customXml/itemProps1.xml><?xml version="1.0" encoding="utf-8"?>
-<ds:datastoreItem xmlns:ds="http://schemas.openxmlformats.org/officeDocument/2006/customXml" ds:itemID="{75EA515D-A4C1-48F3-9B7E-49B45A769F91}">
+<ds:datastoreItem xmlns:ds="http://schemas.openxmlformats.org/officeDocument/2006/customXml" ds:itemID="{8AF21826-B6D0-4234-A7DC-ADF61D9EE9C6}">
   <ds:schemaRefs>
     <ds:schemaRef ds:uri="http://schemas.openxmlformats.org/officeDocument/2006/bibliography"/>
   </ds:schemaRefs>

--- a/CAPG-IMU硬件设备输出姿态数据问题.docx
+++ b/CAPG-IMU硬件设备输出姿态数据问题.docx
@@ -1776,7 +1776,13 @@
         <w:t xml:space="preserve"> </w:t>
       </w:r>
       <w:r>
-        <w:t>//2016-1-3 04:36:49</w:t>
+        <w:t>//2016-1-</w:t>
+      </w:r>
+      <w:r>
+        <w:t>2</w:t>
+      </w:r>
+      <w:r>
+        <w:t xml:space="preserve"> 04:36:49</w:t>
       </w:r>
     </w:p>
     <w:p>
@@ -1812,6 +1818,30 @@
       </w:r>
       <w:r>
         <w:t xml:space="preserve"> </w:t>
+      </w:r>
+      <w:r>
+        <w:t>使用校正过的</w:t>
+      </w:r>
+      <w:r>
+        <w:t>IMU</w:t>
+      </w:r>
+      <w:r>
+        <w:t>单元</w:t>
+      </w:r>
+      <w:r>
+        <w:rPr>
+          <w:rFonts w:hint="eastAsia"/>
+        </w:rPr>
+        <w:t>（</w:t>
+      </w:r>
+      <w:r>
+        <w:t>ID: 1191182427</w:t>
+      </w:r>
+      <w:r>
+        <w:rPr>
+          <w:rFonts w:hint="eastAsia"/>
+        </w:rPr>
+        <w:t>），</w:t>
       </w:r>
       <w:r>
         <w:t>坐标轴初始设定与实验</w:t>
@@ -2337,7 +2367,7 @@
               <w:spacing w:line="255" w:lineRule="atLeast"/>
               <w:textAlignment w:val="baseline"/>
               <w:rPr>
-                <w:rFonts w:ascii="Courier New" w:hAnsi="Courier New" w:cs="Courier New" w:hint="eastAsia"/>
+                <w:rFonts w:ascii="Courier New" w:hAnsi="Courier New" w:cs="Courier New"/>
                 <w:color w:val="000000"/>
                 <w:sz w:val="21"/>
                 <w:szCs w:val="21"/>
@@ -2476,7 +2506,7 @@
               <w:spacing w:line="255" w:lineRule="atLeast"/>
               <w:textAlignment w:val="baseline"/>
               <w:rPr>
-                <w:rFonts w:ascii="Courier New" w:hAnsi="Courier New" w:cs="Courier New" w:hint="eastAsia"/>
+                <w:rFonts w:ascii="Courier New" w:hAnsi="Courier New" w:cs="Courier New"/>
                 <w:color w:val="000000"/>
                 <w:sz w:val="21"/>
                 <w:szCs w:val="21"/>
@@ -2672,7 +2702,7 @@
               <w:jc w:val="left"/>
               <w:textAlignment w:val="baseline"/>
               <w:rPr>
-                <w:rFonts w:ascii="Courier New" w:eastAsia="宋体" w:hAnsi="Courier New" w:cs="Courier New" w:hint="eastAsia"/>
+                <w:rFonts w:ascii="Courier New" w:eastAsia="宋体" w:hAnsi="Courier New" w:cs="Courier New"/>
                 <w:color w:val="000000"/>
                 <w:kern w:val="0"/>
                 <w:szCs w:val="21"/>
@@ -2715,9 +2745,6 @@
         <w:pStyle w:val="a3"/>
         <w:spacing w:beforeLines="50" w:before="156" w:line="300" w:lineRule="auto"/>
         <w:ind w:left="780" w:firstLineChars="0" w:firstLine="0"/>
-        <w:rPr>
-          <w:rFonts w:hint="eastAsia"/>
-        </w:rPr>
       </w:pPr>
       <w:r>
         <w:rPr>
@@ -2735,26 +2762,14 @@
         <w:rPr>
           <w:rFonts w:hint="eastAsia"/>
         </w:rPr>
-        <w:t>在</w:t>
-      </w:r>
-      <w:r>
-        <w:rPr>
-          <w:rFonts w:hint="eastAsia"/>
-        </w:rPr>
-        <w:t>不考虑误差评估的情</w:t>
+        <w:t>在不考虑误差评估的情</w:t>
       </w:r>
       <w:r>
         <w:rPr>
           <w:rFonts w:hint="eastAsia"/>
         </w:rPr>
         <w:lastRenderedPageBreak/>
-        <w:t>况下</w:t>
-      </w:r>
-      <w:r>
-        <w:rPr>
-          <w:rFonts w:hint="eastAsia"/>
-        </w:rPr>
-        <w:t>，</w:t>
+        <w:t>况下，</w:t>
       </w:r>
       <w:r>
         <w:rPr>
@@ -2777,8 +2792,6 @@
         </w:rPr>
         <w:t>设备姿态基本正确</w:t>
       </w:r>
-      <w:bookmarkStart w:id="0" w:name="_GoBack"/>
-      <w:bookmarkEnd w:id="0"/>
       <w:r>
         <w:rPr>
           <w:rFonts w:hint="eastAsia"/>
@@ -2791,9 +2804,6 @@
         <w:pStyle w:val="a3"/>
         <w:spacing w:beforeLines="50" w:before="156" w:line="300" w:lineRule="auto"/>
         <w:ind w:left="780" w:firstLineChars="0" w:firstLine="0"/>
-        <w:rPr>
-          <w:rFonts w:hint="eastAsia"/>
-        </w:rPr>
       </w:pPr>
     </w:p>
     <w:p>
@@ -2880,6 +2890,1332 @@
         <w:pStyle w:val="a3"/>
         <w:spacing w:beforeLines="50" w:before="156" w:line="300" w:lineRule="auto"/>
         <w:ind w:left="780" w:firstLineChars="0" w:firstLine="0"/>
+      </w:pPr>
+    </w:p>
+    <w:p>
+      <w:pPr>
+        <w:pStyle w:val="a3"/>
+        <w:numPr>
+          <w:ilvl w:val="1"/>
+          <w:numId w:val="1"/>
+        </w:numPr>
+        <w:spacing w:beforeLines="50" w:before="156" w:line="300" w:lineRule="auto"/>
+        <w:ind w:firstLineChars="0"/>
+      </w:pPr>
+      <w:r>
+        <w:t>补充实验</w:t>
+      </w:r>
+      <w:r>
+        <w:rPr>
+          <w:rFonts w:hint="eastAsia"/>
+        </w:rPr>
+        <w:t xml:space="preserve">, </w:t>
+      </w:r>
+      <w:r>
+        <w:rPr>
+          <w:rFonts w:hint="eastAsia"/>
+        </w:rPr>
+        <w:t>数据</w:t>
+      </w:r>
+      <w:r>
+        <w:rPr>
+          <w:highlight w:val="yellow"/>
+        </w:rPr>
+        <w:t>CaptureSession.chkAx.id1191182355.xml</w:t>
+      </w:r>
+      <w:r>
+        <w:rPr>
+          <w:highlight w:val="yellow"/>
+        </w:rPr>
+        <w:t>, (</w:t>
+      </w:r>
+      <w:r>
+        <w:rPr>
+          <w:highlight w:val="yellow"/>
+        </w:rPr>
+        <w:t>以及</w:t>
+      </w:r>
+      <w:r>
+        <w:rPr>
+          <w:highlight w:val="yellow"/>
+        </w:rPr>
+        <w:t xml:space="preserve"> .p.xml)</w:t>
+      </w:r>
+      <w:r>
+        <w:rPr>
+          <w:rFonts w:hint="eastAsia"/>
+        </w:rPr>
+        <w:t xml:space="preserve"> </w:t>
+      </w:r>
+      <w:r>
+        <w:t>//2016-1-</w:t>
+      </w:r>
+      <w:r>
+        <w:t>2 18</w:t>
+      </w:r>
+      <w:r>
+        <w:t>:17:00</w:t>
+      </w:r>
+    </w:p>
+    <w:p>
+      <w:pPr>
+        <w:pStyle w:val="a3"/>
+        <w:spacing w:beforeLines="50" w:before="156" w:line="300" w:lineRule="auto"/>
+        <w:ind w:left="780" w:firstLineChars="0" w:firstLine="0"/>
+      </w:pPr>
+      <w:r>
+        <w:t>重新使用设备</w:t>
+      </w:r>
+      <w:r>
+        <w:t xml:space="preserve">ID: </w:t>
+      </w:r>
+      <w:r>
+        <w:t>1191182355</w:t>
+      </w:r>
+      <w:r>
+        <w:t xml:space="preserve"> </w:t>
+      </w:r>
+      <w:r>
+        <w:t>采集数据</w:t>
+      </w:r>
+      <w:r>
+        <w:rPr>
+          <w:rFonts w:hint="eastAsia"/>
+        </w:rPr>
+        <w:t>，设备坐标轴定义、初始姿态、运动方式与实验②③相同，</w:t>
+      </w:r>
+      <w:r>
+        <w:rPr>
+          <w:rFonts w:hint="eastAsia"/>
+        </w:rPr>
+        <w:t>但是设备未校正。</w:t>
+      </w:r>
+      <w:r>
+        <w:rPr>
+          <w:rFonts w:hint="eastAsia"/>
+        </w:rPr>
+        <w:t>得到</w:t>
+      </w:r>
+      <w:r>
+        <w:rPr>
+          <w:rFonts w:hint="eastAsia"/>
+        </w:rPr>
+        <w:t xml:space="preserve">raw </w:t>
+      </w:r>
+      <w:r>
+        <w:rPr>
+          <w:rFonts w:hint="eastAsia"/>
+        </w:rPr>
+        <w:t>输出</w:t>
+      </w:r>
+      <w:r>
+        <w:rPr>
+          <w:rFonts w:hint="eastAsia"/>
+        </w:rPr>
+        <w:t>Rwxyz</w:t>
+      </w:r>
+      <w:r>
+        <w:rPr>
+          <w:rFonts w:hint="eastAsia"/>
+        </w:rPr>
+        <w:t>如图</w:t>
+      </w:r>
+      <w:r>
+        <w:rPr>
+          <w:rFonts w:hint="eastAsia"/>
+        </w:rPr>
+        <w:t>5</w:t>
+      </w:r>
+      <w:r>
+        <w:rPr>
+          <w:rFonts w:hint="eastAsia"/>
+        </w:rPr>
+        <w:t>所示</w:t>
+      </w:r>
+      <w:r>
+        <w:rPr>
+          <w:rFonts w:hint="eastAsia"/>
+        </w:rPr>
+        <w:t>，</w:t>
+      </w:r>
+      <w:r>
+        <w:rPr>
+          <w:rFonts w:hint="eastAsia"/>
+        </w:rPr>
+        <w:t>postprocessed</w:t>
+      </w:r>
+      <w:r>
+        <w:rPr>
+          <w:rFonts w:hint="eastAsia"/>
+        </w:rPr>
+        <w:t>输出</w:t>
+      </w:r>
+      <w:r>
+        <w:rPr>
+          <w:rFonts w:hint="eastAsia"/>
+        </w:rPr>
+        <w:t>Rwxyz</w:t>
+      </w:r>
+      <w:r>
+        <w:rPr>
+          <w:rFonts w:hint="eastAsia"/>
+        </w:rPr>
+        <w:t>如图</w:t>
+      </w:r>
+      <w:r>
+        <w:rPr>
+          <w:rFonts w:hint="eastAsia"/>
+        </w:rPr>
+        <w:t>6</w:t>
+      </w:r>
+      <w:r>
+        <w:rPr>
+          <w:rFonts w:hint="eastAsia"/>
+        </w:rPr>
+        <w:t>所示</w:t>
+      </w:r>
+      <w:r>
+        <w:rPr>
+          <w:rFonts w:hint="eastAsia"/>
+        </w:rPr>
+        <w:t>。</w:t>
+      </w:r>
+    </w:p>
+    <w:p>
+      <w:pPr>
+        <w:pStyle w:val="a3"/>
+        <w:spacing w:beforeLines="50" w:before="156" w:line="300" w:lineRule="auto"/>
+        <w:ind w:left="780" w:firstLineChars="0" w:firstLine="0"/>
+        <w:rPr>
+          <w:rFonts w:hint="eastAsia"/>
+        </w:rPr>
+      </w:pPr>
+      <w:r>
+        <w:rPr>
+          <w:rFonts w:hint="eastAsia"/>
+        </w:rPr>
+        <w:t>从图</w:t>
+      </w:r>
+      <w:r>
+        <w:rPr>
+          <w:rFonts w:hint="eastAsia"/>
+        </w:rPr>
+        <w:t>5</w:t>
+      </w:r>
+      <w:r>
+        <w:rPr>
+          <w:rFonts w:hint="eastAsia"/>
+        </w:rPr>
+        <w:t>上看，计算得到的</w:t>
+      </w:r>
+      <w:r>
+        <w:rPr>
+          <w:rFonts w:hint="eastAsia"/>
+        </w:rPr>
+        <w:t>Rwxyz</w:t>
+      </w:r>
+      <w:r>
+        <w:rPr>
+          <w:rFonts w:hint="eastAsia"/>
+        </w:rPr>
+        <w:t>似乎有错，原因很可能是设备未校正；但是图</w:t>
+      </w:r>
+      <w:r>
+        <w:rPr>
+          <w:rFonts w:hint="eastAsia"/>
+        </w:rPr>
+        <w:t>6</w:t>
+      </w:r>
+      <w:r>
+        <w:rPr>
+          <w:rFonts w:hint="eastAsia"/>
+        </w:rPr>
+        <w:t>的</w:t>
+      </w:r>
+      <w:r>
+        <w:rPr>
+          <w:rFonts w:hint="eastAsia"/>
+        </w:rPr>
+        <w:t>Rwxyz</w:t>
+      </w:r>
+      <w:r>
+        <w:rPr>
+          <w:rFonts w:hint="eastAsia"/>
+        </w:rPr>
+        <w:t>却是基本正确的，可能是后处理导致“错错得对”？</w:t>
+      </w:r>
+    </w:p>
+    <w:p>
+      <w:pPr>
+        <w:pStyle w:val="a3"/>
+        <w:spacing w:beforeLines="50" w:before="156" w:line="300" w:lineRule="auto"/>
+        <w:ind w:left="-1418" w:firstLineChars="0" w:firstLine="0"/>
+        <w:jc w:val="center"/>
+        <w:rPr>
+          <w:noProof/>
+        </w:rPr>
+      </w:pPr>
+      <w:r>
+        <w:rPr>
+          <w:noProof/>
+        </w:rPr>
+        <w:drawing>
+          <wp:inline distT="0" distB="0" distL="0" distR="0" wp14:anchorId="6C871D8D" wp14:editId="5F0B8C88">
+            <wp:extent cx="7048439" cy="1939890"/>
+            <wp:effectExtent l="0" t="0" r="635" b="3810"/>
+            <wp:docPr id="7" name="图片 7"/>
+            <wp:cNvGraphicFramePr>
+              <a:graphicFrameLocks xmlns:a="http://schemas.openxmlformats.org/drawingml/2006/main" noChangeAspect="1"/>
+            </wp:cNvGraphicFramePr>
+            <a:graphic xmlns:a="http://schemas.openxmlformats.org/drawingml/2006/main">
+              <a:graphicData uri="http://schemas.openxmlformats.org/drawingml/2006/picture">
+                <pic:pic xmlns:pic="http://schemas.openxmlformats.org/drawingml/2006/picture">
+                  <pic:nvPicPr>
+                    <pic:cNvPr id="1" name=""/>
+                    <pic:cNvPicPr/>
+                  </pic:nvPicPr>
+                  <pic:blipFill>
+                    <a:blip r:embed="rId13"/>
+                    <a:stretch>
+                      <a:fillRect/>
+                    </a:stretch>
+                  </pic:blipFill>
+                  <pic:spPr>
+                    <a:xfrm>
+                      <a:off x="0" y="0"/>
+                      <a:ext cx="7163058" cy="1971436"/>
+                    </a:xfrm>
+                    <a:prstGeom prst="rect">
+                      <a:avLst/>
+                    </a:prstGeom>
+                  </pic:spPr>
+                </pic:pic>
+              </a:graphicData>
+            </a:graphic>
+          </wp:inline>
+        </w:drawing>
+      </w:r>
+    </w:p>
+    <w:p>
+      <w:pPr>
+        <w:pStyle w:val="a4"/>
+        <w:jc w:val="center"/>
+        <w:rPr>
+          <w:noProof/>
+        </w:rPr>
+      </w:pPr>
+      <w:r>
+        <w:rPr>
+          <w:rFonts w:hint="eastAsia"/>
+        </w:rPr>
+        <w:t>图</w:t>
+      </w:r>
+      <w:r>
+        <w:rPr>
+          <w:rFonts w:hint="eastAsia"/>
+        </w:rPr>
+        <w:t xml:space="preserve"> </w:t>
+      </w:r>
+      <w:r>
+        <w:fldChar w:fldCharType="begin"/>
+      </w:r>
+      <w:r>
+        <w:instrText xml:space="preserve"> </w:instrText>
+      </w:r>
+      <w:r>
+        <w:rPr>
+          <w:rFonts w:hint="eastAsia"/>
+        </w:rPr>
+        <w:instrText xml:space="preserve">SEQ </w:instrText>
+      </w:r>
+      <w:r>
+        <w:rPr>
+          <w:rFonts w:hint="eastAsia"/>
+        </w:rPr>
+        <w:instrText>图</w:instrText>
+      </w:r>
+      <w:r>
+        <w:rPr>
+          <w:rFonts w:hint="eastAsia"/>
+        </w:rPr>
+        <w:instrText xml:space="preserve"> \* ARABIC</w:instrText>
+      </w:r>
+      <w:r>
+        <w:instrText xml:space="preserve"> </w:instrText>
+      </w:r>
+      <w:r>
+        <w:fldChar w:fldCharType="separate"/>
+      </w:r>
+      <w:r>
+        <w:rPr>
+          <w:noProof/>
+        </w:rPr>
+        <w:t>5</w:t>
+      </w:r>
+      <w:r>
+        <w:fldChar w:fldCharType="end"/>
+      </w:r>
+      <w:r>
+        <w:t xml:space="preserve"> </w:t>
+      </w:r>
+      <w:r>
+        <w:rPr>
+          <w:rFonts w:hint="eastAsia"/>
+          <w:noProof/>
+        </w:rPr>
+        <w:t>未校正设备（</w:t>
+      </w:r>
+      <w:r>
+        <w:t xml:space="preserve">ID: </w:t>
+      </w:r>
+      <w:r>
+        <w:t>1191182355</w:t>
+      </w:r>
+      <w:r>
+        <w:rPr>
+          <w:rFonts w:hint="eastAsia"/>
+          <w:noProof/>
+        </w:rPr>
+        <w:t>）</w:t>
+      </w:r>
+      <w:r>
+        <w:rPr>
+          <w:rFonts w:hint="eastAsia"/>
+          <w:noProof/>
+          <w:highlight w:val="yellow"/>
+        </w:rPr>
+        <w:t>raw</w:t>
+      </w:r>
+      <w:r>
+        <w:rPr>
+          <w:rFonts w:hint="eastAsia"/>
+          <w:noProof/>
+        </w:rPr>
+        <w:t xml:space="preserve"> </w:t>
+      </w:r>
+      <w:r>
+        <w:rPr>
+          <w:noProof/>
+        </w:rPr>
+        <w:t>data</w:t>
+      </w:r>
+      <w:r>
+        <w:rPr>
+          <w:noProof/>
+        </w:rPr>
+        <w:t>输出</w:t>
+      </w:r>
+      <w:r>
+        <w:rPr>
+          <w:noProof/>
+        </w:rPr>
+        <w:t>Rwxyz</w:t>
+      </w:r>
+      <w:r>
+        <w:rPr>
+          <w:noProof/>
+        </w:rPr>
+        <w:t>值</w:t>
+      </w:r>
+    </w:p>
+    <w:p>
+      <w:pPr>
+        <w:rPr>
+          <w:rFonts w:hint="eastAsia"/>
+        </w:rPr>
+      </w:pPr>
+    </w:p>
+    <w:p>
+      <w:pPr>
+        <w:pStyle w:val="a3"/>
+        <w:spacing w:beforeLines="50" w:before="156" w:line="300" w:lineRule="auto"/>
+        <w:ind w:left="-1418" w:firstLineChars="0" w:firstLine="0"/>
+        <w:jc w:val="center"/>
+      </w:pPr>
+      <w:r>
+        <w:rPr>
+          <w:noProof/>
+        </w:rPr>
+        <w:drawing>
+          <wp:inline distT="0" distB="0" distL="0" distR="0" wp14:anchorId="276588AB" wp14:editId="3E0EF992">
+            <wp:extent cx="7055608" cy="1892595"/>
+            <wp:effectExtent l="0" t="0" r="0" b="0"/>
+            <wp:docPr id="3" name="图片 3"/>
+            <wp:cNvGraphicFramePr>
+              <a:graphicFrameLocks xmlns:a="http://schemas.openxmlformats.org/drawingml/2006/main" noChangeAspect="1"/>
+            </wp:cNvGraphicFramePr>
+            <a:graphic xmlns:a="http://schemas.openxmlformats.org/drawingml/2006/main">
+              <a:graphicData uri="http://schemas.openxmlformats.org/drawingml/2006/picture">
+                <pic:pic xmlns:pic="http://schemas.openxmlformats.org/drawingml/2006/picture">
+                  <pic:nvPicPr>
+                    <pic:cNvPr id="1" name=""/>
+                    <pic:cNvPicPr/>
+                  </pic:nvPicPr>
+                  <pic:blipFill>
+                    <a:blip r:embed="rId14"/>
+                    <a:stretch>
+                      <a:fillRect/>
+                    </a:stretch>
+                  </pic:blipFill>
+                  <pic:spPr>
+                    <a:xfrm>
+                      <a:off x="0" y="0"/>
+                      <a:ext cx="7103088" cy="1905331"/>
+                    </a:xfrm>
+                    <a:prstGeom prst="rect">
+                      <a:avLst/>
+                    </a:prstGeom>
+                  </pic:spPr>
+                </pic:pic>
+              </a:graphicData>
+            </a:graphic>
+          </wp:inline>
+        </w:drawing>
+      </w:r>
+    </w:p>
+    <w:p>
+      <w:pPr>
+        <w:pStyle w:val="a4"/>
+        <w:jc w:val="center"/>
+        <w:rPr>
+          <w:noProof/>
+        </w:rPr>
+      </w:pPr>
+      <w:r>
+        <w:rPr>
+          <w:rFonts w:hint="eastAsia"/>
+        </w:rPr>
+        <w:t>图</w:t>
+      </w:r>
+      <w:r>
+        <w:rPr>
+          <w:rFonts w:hint="eastAsia"/>
+        </w:rPr>
+        <w:t xml:space="preserve"> </w:t>
+      </w:r>
+      <w:r>
+        <w:fldChar w:fldCharType="begin"/>
+      </w:r>
+      <w:r>
+        <w:instrText xml:space="preserve"> </w:instrText>
+      </w:r>
+      <w:r>
+        <w:rPr>
+          <w:rFonts w:hint="eastAsia"/>
+        </w:rPr>
+        <w:instrText xml:space="preserve">SEQ </w:instrText>
+      </w:r>
+      <w:r>
+        <w:rPr>
+          <w:rFonts w:hint="eastAsia"/>
+        </w:rPr>
+        <w:instrText>图</w:instrText>
+      </w:r>
+      <w:r>
+        <w:rPr>
+          <w:rFonts w:hint="eastAsia"/>
+        </w:rPr>
+        <w:instrText xml:space="preserve"> \* ARABIC</w:instrText>
+      </w:r>
+      <w:r>
+        <w:instrText xml:space="preserve"> </w:instrText>
+      </w:r>
+      <w:r>
+        <w:fldChar w:fldCharType="separate"/>
+      </w:r>
+      <w:r>
+        <w:rPr>
+          <w:noProof/>
+        </w:rPr>
+        <w:t>6</w:t>
+      </w:r>
+      <w:r>
+        <w:fldChar w:fldCharType="end"/>
+      </w:r>
+      <w:r>
+        <w:t xml:space="preserve"> </w:t>
+      </w:r>
+      <w:r>
+        <w:rPr>
+          <w:rFonts w:hint="eastAsia"/>
+          <w:noProof/>
+        </w:rPr>
+        <w:t>未校正设备（</w:t>
+      </w:r>
+      <w:r>
+        <w:t xml:space="preserve">ID: </w:t>
+      </w:r>
+      <w:r>
+        <w:t>1191182355</w:t>
+      </w:r>
+      <w:r>
+        <w:rPr>
+          <w:rFonts w:hint="eastAsia"/>
+          <w:noProof/>
+        </w:rPr>
+        <w:t>）</w:t>
+      </w:r>
+      <w:r>
+        <w:rPr>
+          <w:rFonts w:hint="eastAsia"/>
+          <w:noProof/>
+          <w:highlight w:val="yellow"/>
+        </w:rPr>
+        <w:t>post</w:t>
+      </w:r>
+      <w:r>
+        <w:rPr>
+          <w:noProof/>
+          <w:highlight w:val="yellow"/>
+        </w:rPr>
+        <w:t>processed</w:t>
+      </w:r>
+      <w:r>
+        <w:rPr>
+          <w:noProof/>
+        </w:rPr>
+        <w:t xml:space="preserve"> </w:t>
+      </w:r>
+      <w:r>
+        <w:rPr>
+          <w:noProof/>
+        </w:rPr>
+        <w:t>data</w:t>
+      </w:r>
+      <w:r>
+        <w:rPr>
+          <w:noProof/>
+        </w:rPr>
+        <w:t>输出</w:t>
+      </w:r>
+      <w:r>
+        <w:rPr>
+          <w:noProof/>
+        </w:rPr>
+        <w:t>Rwxyz</w:t>
+      </w:r>
+      <w:r>
+        <w:rPr>
+          <w:noProof/>
+        </w:rPr>
+        <w:t>值</w:t>
+      </w:r>
+    </w:p>
+    <w:p/>
+    <w:p>
+      <w:pPr>
+        <w:pStyle w:val="a3"/>
+        <w:numPr>
+          <w:ilvl w:val="1"/>
+          <w:numId w:val="1"/>
+        </w:numPr>
+        <w:spacing w:beforeLines="50" w:before="156" w:line="300" w:lineRule="auto"/>
+        <w:ind w:firstLineChars="0"/>
+      </w:pPr>
+      <w:r>
+        <w:rPr>
+          <w:rFonts w:hint="eastAsia"/>
+        </w:rPr>
+        <w:lastRenderedPageBreak/>
+        <w:t>使用与④相同</w:t>
+      </w:r>
+      <w:r>
+        <w:rPr>
+          <w:rFonts w:hint="eastAsia"/>
+        </w:rPr>
+        <w:t>（</w:t>
+      </w:r>
+      <w:r>
+        <w:rPr>
+          <w:rFonts w:hint="eastAsia"/>
+          <w:highlight w:val="yellow"/>
+        </w:rPr>
+        <w:t>与实验②也相同</w:t>
+      </w:r>
+      <w:r>
+        <w:rPr>
+          <w:rFonts w:hint="eastAsia"/>
+        </w:rPr>
+        <w:t>）</w:t>
+      </w:r>
+      <w:r>
+        <w:rPr>
+          <w:rFonts w:hint="eastAsia"/>
+        </w:rPr>
+        <w:t>硬件设备，相同的操作，但是提前进行校正，重新采集数据</w:t>
+      </w:r>
+      <w:r>
+        <w:rPr>
+          <w:highlight w:val="yellow"/>
+        </w:rPr>
+        <w:t>CaptureSession.chkAx.id1191182355.calibed.xml, (</w:t>
+      </w:r>
+      <w:r>
+        <w:rPr>
+          <w:highlight w:val="yellow"/>
+        </w:rPr>
+        <w:t>以及</w:t>
+      </w:r>
+      <w:r>
+        <w:rPr>
+          <w:rFonts w:hint="eastAsia"/>
+          <w:highlight w:val="yellow"/>
+        </w:rPr>
+        <w:t>.p.xml</w:t>
+      </w:r>
+      <w:r>
+        <w:rPr>
+          <w:highlight w:val="yellow"/>
+        </w:rPr>
+        <w:t>)</w:t>
+      </w:r>
+      <w:r>
+        <w:rPr>
+          <w:rFonts w:hint="eastAsia"/>
+        </w:rPr>
+        <w:t xml:space="preserve"> </w:t>
+      </w:r>
+      <w:r>
+        <w:t>//2016-1-3 10:47:08</w:t>
+      </w:r>
+    </w:p>
+    <w:p>
+      <w:pPr>
+        <w:pStyle w:val="a3"/>
+        <w:spacing w:beforeLines="50" w:before="156" w:line="300" w:lineRule="auto"/>
+        <w:ind w:left="780" w:firstLineChars="0" w:firstLine="0"/>
+      </w:pPr>
+      <w:r>
+        <w:t>得到的</w:t>
+      </w:r>
+      <w:r>
+        <w:t>raw</w:t>
+      </w:r>
+      <w:r>
+        <w:rPr>
+          <w:rFonts w:hint="eastAsia"/>
+        </w:rPr>
+        <w:t>、</w:t>
+      </w:r>
+      <w:r>
+        <w:t>postprocessed</w:t>
+      </w:r>
+      <w:r>
+        <w:t>输出</w:t>
+      </w:r>
+      <w:r>
+        <w:t>Rwxyz</w:t>
+      </w:r>
+      <w:r>
+        <w:t>如下图</w:t>
+      </w:r>
+      <w:r>
+        <w:rPr>
+          <w:rFonts w:hint="eastAsia"/>
+        </w:rPr>
+        <w:t>7</w:t>
+      </w:r>
+      <w:r>
+        <w:rPr>
+          <w:rFonts w:hint="eastAsia"/>
+        </w:rPr>
+        <w:t>，图</w:t>
+      </w:r>
+      <w:r>
+        <w:rPr>
+          <w:rFonts w:hint="eastAsia"/>
+        </w:rPr>
+        <w:t>8</w:t>
+      </w:r>
+      <w:r>
+        <w:rPr>
+          <w:rFonts w:hint="eastAsia"/>
+        </w:rPr>
+        <w:t>所示。</w:t>
+      </w:r>
+    </w:p>
+    <w:p>
+      <w:pPr>
+        <w:pStyle w:val="a3"/>
+        <w:spacing w:beforeLines="50" w:before="156" w:line="300" w:lineRule="auto"/>
+        <w:ind w:left="780" w:firstLineChars="0" w:firstLine="0"/>
+      </w:pPr>
+    </w:p>
+    <w:p>
+      <w:pPr>
+        <w:pStyle w:val="a3"/>
+        <w:numPr>
+          <w:ilvl w:val="0"/>
+          <w:numId w:val="2"/>
+        </w:numPr>
+        <w:spacing w:beforeLines="50" w:before="156" w:line="300" w:lineRule="auto"/>
+        <w:ind w:firstLineChars="0"/>
+      </w:pPr>
+      <w:r>
+        <w:rPr>
+          <w:rFonts w:hint="eastAsia"/>
+        </w:rPr>
+        <w:t>由图</w:t>
+      </w:r>
+      <w:r>
+        <w:rPr>
+          <w:rFonts w:hint="eastAsia"/>
+        </w:rPr>
+        <w:t>7</w:t>
+      </w:r>
+      <w:r>
+        <w:rPr>
+          <w:rFonts w:hint="eastAsia"/>
+        </w:rPr>
+        <w:t>看到</w:t>
+      </w:r>
+      <w:r>
+        <w:rPr>
+          <w:rFonts w:hint="eastAsia"/>
+        </w:rPr>
+        <w:t>，</w:t>
+      </w:r>
+      <w:r>
+        <w:rPr>
+          <w:rFonts w:hint="eastAsia"/>
+        </w:rPr>
+        <w:t>轴角表示符合预期，实验②出现的错误并没有重现。</w:t>
+      </w:r>
+    </w:p>
+    <w:p>
+      <w:pPr>
+        <w:pStyle w:val="a3"/>
+        <w:numPr>
+          <w:ilvl w:val="0"/>
+          <w:numId w:val="2"/>
+        </w:numPr>
+        <w:spacing w:beforeLines="50" w:before="156" w:line="300" w:lineRule="auto"/>
+        <w:ind w:firstLineChars="0"/>
+      </w:pPr>
+      <w:r>
+        <w:t>由图</w:t>
+      </w:r>
+      <w:r>
+        <w:rPr>
+          <w:rFonts w:hint="eastAsia"/>
+        </w:rPr>
+        <w:t>8</w:t>
+      </w:r>
+      <w:r>
+        <w:rPr>
+          <w:rFonts w:hint="eastAsia"/>
+        </w:rPr>
+        <w:t>看到，后处理之后，第一帧角度值并非</w:t>
+      </w:r>
+      <w:r>
+        <w:rPr>
+          <w:rFonts w:hint="eastAsia"/>
+        </w:rPr>
+        <w:t>0</w:t>
+      </w:r>
+      <w:r>
+        <w:rPr>
+          <w:rFonts w:hint="eastAsia"/>
+        </w:rPr>
+        <w:t>°</w:t>
+      </w:r>
+      <w:r>
+        <w:rPr>
+          <w:rFonts w:hint="eastAsia"/>
+        </w:rPr>
+        <w:t>，意味着姿态四元数并非</w:t>
+      </w:r>
+      <w:r>
+        <w:rPr>
+          <w:rFonts w:hint="eastAsia"/>
+        </w:rPr>
+        <w:t xml:space="preserve"> </w:t>
+      </w:r>
+      <w:r>
+        <w:t>Rwxyz=(1,0,0,0)</w:t>
+      </w:r>
+      <w:r>
+        <w:rPr>
+          <w:rFonts w:hint="eastAsia"/>
+        </w:rPr>
+        <w:t>，与之前个人理解不同！之前一直认为后处理效果为将第</w:t>
+      </w:r>
+      <w:r>
+        <w:rPr>
+          <w:rFonts w:hint="eastAsia"/>
+        </w:rPr>
+        <w:t>i</w:t>
+      </w:r>
+      <w:r>
+        <w:rPr>
+          <w:rFonts w:hint="eastAsia"/>
+        </w:rPr>
+        <w:t>帧</w:t>
+      </w:r>
+      <w:r>
+        <w:rPr>
+          <w:rFonts w:hint="eastAsia"/>
+        </w:rPr>
+        <w:t>(i</w:t>
+      </w:r>
+      <w:r>
+        <w:t>=0,1,…,n)</w:t>
+      </w:r>
+      <w:r>
+        <w:t>姿态转到第</w:t>
+      </w:r>
+      <w:r>
+        <w:rPr>
+          <w:rFonts w:hint="eastAsia"/>
+        </w:rPr>
+        <w:t>0</w:t>
+      </w:r>
+      <w:r>
+        <w:rPr>
+          <w:rFonts w:hint="eastAsia"/>
+        </w:rPr>
+        <w:t>帧坐标系下，自然第</w:t>
+      </w:r>
+      <w:r>
+        <w:rPr>
+          <w:rFonts w:hint="eastAsia"/>
+        </w:rPr>
+        <w:t>0</w:t>
+      </w:r>
+      <w:r>
+        <w:rPr>
+          <w:rFonts w:hint="eastAsia"/>
+        </w:rPr>
+        <w:t>帧角度值应该为</w:t>
+      </w:r>
+      <w:r>
+        <w:rPr>
+          <w:rFonts w:hint="eastAsia"/>
+        </w:rPr>
+        <w:t>0</w:t>
+      </w:r>
+      <w:r>
+        <w:rPr>
+          <w:rFonts w:hint="eastAsia"/>
+        </w:rPr>
+        <w:t>°（如图</w:t>
+      </w:r>
+      <w:r>
+        <w:rPr>
+          <w:rFonts w:hint="eastAsia"/>
+        </w:rPr>
+        <w:t>6</w:t>
+      </w:r>
+      <w:r>
+        <w:rPr>
+          <w:rFonts w:hint="eastAsia"/>
+        </w:rPr>
+        <w:t>），但是</w:t>
+      </w:r>
+      <w:r>
+        <w:rPr>
+          <w:rFonts w:hint="eastAsia"/>
+        </w:rPr>
+        <w:t>图</w:t>
+      </w:r>
+      <w:r>
+        <w:rPr>
+          <w:rFonts w:hint="eastAsia"/>
+        </w:rPr>
+        <w:t>8</w:t>
+      </w:r>
+      <w:r>
+        <w:rPr>
+          <w:rFonts w:hint="eastAsia"/>
+        </w:rPr>
+        <w:t>并非如此。暂时不懂，待请教</w:t>
+      </w:r>
+      <w:r>
+        <w:rPr>
+          <w:rFonts w:hint="eastAsia"/>
+        </w:rPr>
+        <w:t>@</w:t>
+      </w:r>
+      <w:r>
+        <w:rPr>
+          <w:rFonts w:hint="eastAsia"/>
+        </w:rPr>
+        <w:t>杜宇</w:t>
+      </w:r>
+      <w:r>
+        <w:rPr>
+          <w:rFonts w:hint="eastAsia"/>
+        </w:rPr>
+        <w:t xml:space="preserve"> //2016-1-3 11:06:53</w:t>
+      </w:r>
+      <w:bookmarkStart w:id="0" w:name="_GoBack"/>
+      <w:bookmarkEnd w:id="0"/>
+    </w:p>
+    <w:p>
+      <w:pPr>
+        <w:pStyle w:val="a3"/>
+        <w:spacing w:beforeLines="50" w:before="156" w:line="300" w:lineRule="auto"/>
+        <w:ind w:left="-1418" w:firstLineChars="0" w:firstLine="0"/>
+        <w:jc w:val="center"/>
+        <w:rPr>
+          <w:noProof/>
+        </w:rPr>
+      </w:pPr>
+      <w:r>
+        <w:rPr>
+          <w:noProof/>
+        </w:rPr>
+        <w:drawing>
+          <wp:inline distT="0" distB="0" distL="0" distR="0" wp14:anchorId="5602BEE6" wp14:editId="3F56D141">
+            <wp:extent cx="7090519" cy="1911350"/>
+            <wp:effectExtent l="0" t="0" r="0" b="0"/>
+            <wp:docPr id="8" name="图片 8"/>
+            <wp:cNvGraphicFramePr>
+              <a:graphicFrameLocks xmlns:a="http://schemas.openxmlformats.org/drawingml/2006/main" noChangeAspect="1"/>
+            </wp:cNvGraphicFramePr>
+            <a:graphic xmlns:a="http://schemas.openxmlformats.org/drawingml/2006/main">
+              <a:graphicData uri="http://schemas.openxmlformats.org/drawingml/2006/picture">
+                <pic:pic xmlns:pic="http://schemas.openxmlformats.org/drawingml/2006/picture">
+                  <pic:nvPicPr>
+                    <pic:cNvPr id="1" name=""/>
+                    <pic:cNvPicPr/>
+                  </pic:nvPicPr>
+                  <pic:blipFill>
+                    <a:blip r:embed="rId15"/>
+                    <a:stretch>
+                      <a:fillRect/>
+                    </a:stretch>
+                  </pic:blipFill>
+                  <pic:spPr>
+                    <a:xfrm>
+                      <a:off x="0" y="0"/>
+                      <a:ext cx="7094453" cy="1912410"/>
+                    </a:xfrm>
+                    <a:prstGeom prst="rect">
+                      <a:avLst/>
+                    </a:prstGeom>
+                  </pic:spPr>
+                </pic:pic>
+              </a:graphicData>
+            </a:graphic>
+          </wp:inline>
+        </w:drawing>
+      </w:r>
+    </w:p>
+    <w:p>
+      <w:pPr>
+        <w:pStyle w:val="a4"/>
+        <w:jc w:val="center"/>
+        <w:rPr>
+          <w:noProof/>
+        </w:rPr>
+      </w:pPr>
+      <w:r>
+        <w:rPr>
+          <w:rFonts w:hint="eastAsia"/>
+        </w:rPr>
+        <w:t>图</w:t>
+      </w:r>
+      <w:r>
+        <w:rPr>
+          <w:rFonts w:hint="eastAsia"/>
+        </w:rPr>
+        <w:t xml:space="preserve"> </w:t>
+      </w:r>
+      <w:r>
+        <w:fldChar w:fldCharType="begin"/>
+      </w:r>
+      <w:r>
+        <w:instrText xml:space="preserve"> </w:instrText>
+      </w:r>
+      <w:r>
+        <w:rPr>
+          <w:rFonts w:hint="eastAsia"/>
+        </w:rPr>
+        <w:instrText xml:space="preserve">SEQ </w:instrText>
+      </w:r>
+      <w:r>
+        <w:rPr>
+          <w:rFonts w:hint="eastAsia"/>
+        </w:rPr>
+        <w:instrText>图</w:instrText>
+      </w:r>
+      <w:r>
+        <w:rPr>
+          <w:rFonts w:hint="eastAsia"/>
+        </w:rPr>
+        <w:instrText xml:space="preserve"> \* ARABIC</w:instrText>
+      </w:r>
+      <w:r>
+        <w:instrText xml:space="preserve"> </w:instrText>
+      </w:r>
+      <w:r>
+        <w:fldChar w:fldCharType="separate"/>
+      </w:r>
+      <w:r>
+        <w:rPr>
+          <w:noProof/>
+        </w:rPr>
+        <w:t>7</w:t>
+      </w:r>
+      <w:r>
+        <w:fldChar w:fldCharType="end"/>
+      </w:r>
+      <w:r>
+        <w:t xml:space="preserve"> </w:t>
+      </w:r>
+      <w:r>
+        <w:rPr>
+          <w:rFonts w:hint="eastAsia"/>
+          <w:noProof/>
+        </w:rPr>
+        <w:t>设备（</w:t>
+      </w:r>
+      <w:r>
+        <w:t xml:space="preserve">ID: </w:t>
+      </w:r>
+      <w:r>
+        <w:t>1191182355</w:t>
+      </w:r>
+      <w:r>
+        <w:rPr>
+          <w:rFonts w:hint="eastAsia"/>
+          <w:noProof/>
+        </w:rPr>
+        <w:t>）</w:t>
+      </w:r>
+      <w:r>
+        <w:rPr>
+          <w:rFonts w:hint="eastAsia"/>
+          <w:noProof/>
+        </w:rPr>
+        <w:t>已校正，</w:t>
+      </w:r>
+      <w:r>
+        <w:rPr>
+          <w:rFonts w:hint="eastAsia"/>
+          <w:noProof/>
+          <w:highlight w:val="yellow"/>
+        </w:rPr>
+        <w:t>raw</w:t>
+      </w:r>
+      <w:r>
+        <w:rPr>
+          <w:rFonts w:hint="eastAsia"/>
+          <w:noProof/>
+        </w:rPr>
+        <w:t xml:space="preserve"> </w:t>
+      </w:r>
+      <w:r>
+        <w:rPr>
+          <w:noProof/>
+        </w:rPr>
+        <w:t>data</w:t>
+      </w:r>
+      <w:r>
+        <w:rPr>
+          <w:noProof/>
+        </w:rPr>
+        <w:t>输出</w:t>
+      </w:r>
+      <w:r>
+        <w:rPr>
+          <w:noProof/>
+        </w:rPr>
+        <w:t>Rwxyz</w:t>
+      </w:r>
+      <w:r>
+        <w:rPr>
+          <w:noProof/>
+        </w:rPr>
+        <w:t>值</w:t>
+      </w:r>
+    </w:p>
+    <w:p>
+      <w:pPr>
+        <w:rPr>
+          <w:rFonts w:hint="eastAsia"/>
+        </w:rPr>
+      </w:pPr>
+    </w:p>
+    <w:p>
+      <w:pPr>
+        <w:pStyle w:val="a3"/>
+        <w:spacing w:beforeLines="50" w:before="156" w:line="300" w:lineRule="auto"/>
+        <w:ind w:left="-1418" w:firstLineChars="0" w:firstLine="0"/>
+        <w:jc w:val="center"/>
+        <w:rPr>
+          <w:noProof/>
+        </w:rPr>
+      </w:pPr>
+      <w:r>
+        <w:rPr>
+          <w:noProof/>
+        </w:rPr>
+        <w:drawing>
+          <wp:inline distT="0" distB="0" distL="0" distR="0" wp14:anchorId="49999C80" wp14:editId="19F72775">
+            <wp:extent cx="7084540" cy="1898650"/>
+            <wp:effectExtent l="0" t="0" r="2540" b="6350"/>
+            <wp:docPr id="9" name="图片 9"/>
+            <wp:cNvGraphicFramePr>
+              <a:graphicFrameLocks xmlns:a="http://schemas.openxmlformats.org/drawingml/2006/main" noChangeAspect="1"/>
+            </wp:cNvGraphicFramePr>
+            <a:graphic xmlns:a="http://schemas.openxmlformats.org/drawingml/2006/main">
+              <a:graphicData uri="http://schemas.openxmlformats.org/drawingml/2006/picture">
+                <pic:pic xmlns:pic="http://schemas.openxmlformats.org/drawingml/2006/picture">
+                  <pic:nvPicPr>
+                    <pic:cNvPr id="1" name=""/>
+                    <pic:cNvPicPr/>
+                  </pic:nvPicPr>
+                  <pic:blipFill>
+                    <a:blip r:embed="rId16"/>
+                    <a:stretch>
+                      <a:fillRect/>
+                    </a:stretch>
+                  </pic:blipFill>
+                  <pic:spPr>
+                    <a:xfrm>
+                      <a:off x="0" y="0"/>
+                      <a:ext cx="7094671" cy="1901365"/>
+                    </a:xfrm>
+                    <a:prstGeom prst="rect">
+                      <a:avLst/>
+                    </a:prstGeom>
+                  </pic:spPr>
+                </pic:pic>
+              </a:graphicData>
+            </a:graphic>
+          </wp:inline>
+        </w:drawing>
+      </w:r>
+    </w:p>
+    <w:p>
+      <w:pPr>
+        <w:pStyle w:val="a4"/>
+        <w:jc w:val="center"/>
+        <w:rPr>
+          <w:noProof/>
+        </w:rPr>
+      </w:pPr>
+      <w:r>
+        <w:rPr>
+          <w:rFonts w:hint="eastAsia"/>
+        </w:rPr>
+        <w:t>图</w:t>
+      </w:r>
+      <w:r>
+        <w:rPr>
+          <w:rFonts w:hint="eastAsia"/>
+        </w:rPr>
+        <w:t xml:space="preserve"> </w:t>
+      </w:r>
+      <w:r>
+        <w:fldChar w:fldCharType="begin"/>
+      </w:r>
+      <w:r>
+        <w:instrText xml:space="preserve"> </w:instrText>
+      </w:r>
+      <w:r>
+        <w:rPr>
+          <w:rFonts w:hint="eastAsia"/>
+        </w:rPr>
+        <w:instrText xml:space="preserve">SEQ </w:instrText>
+      </w:r>
+      <w:r>
+        <w:rPr>
+          <w:rFonts w:hint="eastAsia"/>
+        </w:rPr>
+        <w:instrText>图</w:instrText>
+      </w:r>
+      <w:r>
+        <w:rPr>
+          <w:rFonts w:hint="eastAsia"/>
+        </w:rPr>
+        <w:instrText xml:space="preserve"> \* ARABIC</w:instrText>
+      </w:r>
+      <w:r>
+        <w:instrText xml:space="preserve"> </w:instrText>
+      </w:r>
+      <w:r>
+        <w:fldChar w:fldCharType="separate"/>
+      </w:r>
+      <w:r>
+        <w:rPr>
+          <w:noProof/>
+        </w:rPr>
+        <w:t>8</w:t>
+      </w:r>
+      <w:r>
+        <w:fldChar w:fldCharType="end"/>
+      </w:r>
+      <w:r>
+        <w:t xml:space="preserve"> </w:t>
+      </w:r>
+      <w:r>
+        <w:rPr>
+          <w:rFonts w:hint="eastAsia"/>
+          <w:noProof/>
+        </w:rPr>
+        <w:t>设备（</w:t>
+      </w:r>
+      <w:r>
+        <w:t xml:space="preserve">ID: </w:t>
+      </w:r>
+      <w:r>
+        <w:t>1191182355</w:t>
+      </w:r>
+      <w:r>
+        <w:rPr>
+          <w:rFonts w:hint="eastAsia"/>
+          <w:noProof/>
+        </w:rPr>
+        <w:t>）已校正，</w:t>
+      </w:r>
+      <w:r>
+        <w:rPr>
+          <w:rFonts w:hint="eastAsia"/>
+          <w:noProof/>
+          <w:highlight w:val="yellow"/>
+        </w:rPr>
+        <w:t>postprocessed</w:t>
+      </w:r>
+      <w:r>
+        <w:rPr>
+          <w:rFonts w:hint="eastAsia"/>
+          <w:noProof/>
+        </w:rPr>
+        <w:t xml:space="preserve"> </w:t>
+      </w:r>
+      <w:r>
+        <w:rPr>
+          <w:noProof/>
+        </w:rPr>
+        <w:t>data</w:t>
+      </w:r>
+      <w:r>
+        <w:rPr>
+          <w:noProof/>
+        </w:rPr>
+        <w:t>输出</w:t>
+      </w:r>
+      <w:r>
+        <w:rPr>
+          <w:noProof/>
+        </w:rPr>
+        <w:t>Rwxyz</w:t>
+      </w:r>
+      <w:r>
+        <w:rPr>
+          <w:noProof/>
+        </w:rPr>
+        <w:t>值</w:t>
+      </w:r>
+    </w:p>
+    <w:p>
+      <w:pPr>
+        <w:rPr>
+          <w:rFonts w:hint="eastAsia"/>
+        </w:rPr>
       </w:pPr>
     </w:p>
     <w:sectPr>
@@ -3024,8 +4360,100 @@
       </w:pPr>
     </w:lvl>
   </w:abstractNum>
+  <w:abstractNum w:abstractNumId="1" w15:restartNumberingAfterBreak="0">
+    <w:nsid w:val="6E324E50"/>
+    <w:multiLevelType w:val="hybridMultilevel"/>
+    <w:tmpl w:val="857C6696"/>
+    <w:lvl w:ilvl="0" w:tplc="6D48F56A">
+      <w:start w:val="1"/>
+      <w:numFmt w:val="lowerLetter"/>
+      <w:lvlText w:val="%1)"/>
+      <w:lvlJc w:val="left"/>
+      <w:pPr>
+        <w:ind w:left="1200" w:hanging="360"/>
+      </w:pPr>
+      <w:rPr>
+        <w:rFonts w:hint="default"/>
+      </w:rPr>
+    </w:lvl>
+    <w:lvl w:ilvl="1" w:tplc="04090019" w:tentative="1">
+      <w:start w:val="1"/>
+      <w:numFmt w:val="lowerLetter"/>
+      <w:lvlText w:val="%2)"/>
+      <w:lvlJc w:val="left"/>
+      <w:pPr>
+        <w:ind w:left="1680" w:hanging="420"/>
+      </w:pPr>
+    </w:lvl>
+    <w:lvl w:ilvl="2" w:tplc="0409001B" w:tentative="1">
+      <w:start w:val="1"/>
+      <w:numFmt w:val="lowerRoman"/>
+      <w:lvlText w:val="%3."/>
+      <w:lvlJc w:val="right"/>
+      <w:pPr>
+        <w:ind w:left="2100" w:hanging="420"/>
+      </w:pPr>
+    </w:lvl>
+    <w:lvl w:ilvl="3" w:tplc="0409000F" w:tentative="1">
+      <w:start w:val="1"/>
+      <w:numFmt w:val="decimal"/>
+      <w:lvlText w:val="%4."/>
+      <w:lvlJc w:val="left"/>
+      <w:pPr>
+        <w:ind w:left="2520" w:hanging="420"/>
+      </w:pPr>
+    </w:lvl>
+    <w:lvl w:ilvl="4" w:tplc="04090019" w:tentative="1">
+      <w:start w:val="1"/>
+      <w:numFmt w:val="lowerLetter"/>
+      <w:lvlText w:val="%5)"/>
+      <w:lvlJc w:val="left"/>
+      <w:pPr>
+        <w:ind w:left="2940" w:hanging="420"/>
+      </w:pPr>
+    </w:lvl>
+    <w:lvl w:ilvl="5" w:tplc="0409001B" w:tentative="1">
+      <w:start w:val="1"/>
+      <w:numFmt w:val="lowerRoman"/>
+      <w:lvlText w:val="%6."/>
+      <w:lvlJc w:val="right"/>
+      <w:pPr>
+        <w:ind w:left="3360" w:hanging="420"/>
+      </w:pPr>
+    </w:lvl>
+    <w:lvl w:ilvl="6" w:tplc="0409000F" w:tentative="1">
+      <w:start w:val="1"/>
+      <w:numFmt w:val="decimal"/>
+      <w:lvlText w:val="%7."/>
+      <w:lvlJc w:val="left"/>
+      <w:pPr>
+        <w:ind w:left="3780" w:hanging="420"/>
+      </w:pPr>
+    </w:lvl>
+    <w:lvl w:ilvl="7" w:tplc="04090019" w:tentative="1">
+      <w:start w:val="1"/>
+      <w:numFmt w:val="lowerLetter"/>
+      <w:lvlText w:val="%8)"/>
+      <w:lvlJc w:val="left"/>
+      <w:pPr>
+        <w:ind w:left="4200" w:hanging="420"/>
+      </w:pPr>
+    </w:lvl>
+    <w:lvl w:ilvl="8" w:tplc="0409001B" w:tentative="1">
+      <w:start w:val="1"/>
+      <w:numFmt w:val="lowerRoman"/>
+      <w:lvlText w:val="%9."/>
+      <w:lvlJc w:val="right"/>
+      <w:pPr>
+        <w:ind w:left="4620" w:hanging="420"/>
+      </w:pPr>
+    </w:lvl>
+  </w:abstractNum>
   <w:num w:numId="1">
     <w:abstractNumId w:val="0"/>
+  </w:num>
+  <w:num w:numId="2">
+    <w:abstractNumId w:val="1"/>
   </w:num>
 </w:numbering>
 </file>
@@ -3911,7 +5339,7 @@
 </file>
 
 <file path=customXml/itemProps1.xml><?xml version="1.0" encoding="utf-8"?>
-<ds:datastoreItem xmlns:ds="http://schemas.openxmlformats.org/officeDocument/2006/customXml" ds:itemID="{8AF21826-B6D0-4234-A7DC-ADF61D9EE9C6}">
+<ds:datastoreItem xmlns:ds="http://schemas.openxmlformats.org/officeDocument/2006/customXml" ds:itemID="{6F5D38D7-BB62-4714-B827-C702BF68149A}">
   <ds:schemaRefs>
     <ds:schemaRef ds:uri="http://schemas.openxmlformats.org/officeDocument/2006/bibliography"/>
   </ds:schemaRefs>
